--- a/GDD.docx
+++ b/GDD.docx
@@ -116,6 +116,14 @@
           <w:rFonts w:ascii="Comic Sans MS" w:hAnsi="Comic Sans MS"/>
         </w:rPr>
       </w:pPr>
+      <w:r>
+        <w:rPr>
+          <w:rFonts w:ascii="Comic Sans MS" w:hAnsi="Comic Sans MS"/>
+        </w:rPr>
+        <w:t>test</w:t>
+      </w:r>
+      <w:bookmarkStart w:id="0" w:name="_GoBack"/>
+      <w:bookmarkEnd w:id="0"/>
     </w:p>
     <w:p>
       <w:pPr>
@@ -1400,8 +1408,6 @@
         </w:rPr>
         <w:t xml:space="preserve"> - </w:t>
       </w:r>
-      <w:bookmarkStart w:id="0" w:name="_GoBack"/>
-      <w:bookmarkEnd w:id="0"/>
       <w:r>
         <w:rPr>
           <w:rFonts w:ascii="Bahnschrift Light" w:hAnsi="Bahnschrift Light"/>
@@ -4716,7 +4722,7 @@
 </file>
 
 <file path=customXml/itemProps1.xml><?xml version="1.0" encoding="utf-8"?>
-<ds:datastoreItem xmlns:ds="http://schemas.openxmlformats.org/officeDocument/2006/customXml" ds:itemID="{06CE4E50-18B0-49FE-996C-E40682AF2F26}">
+<ds:datastoreItem xmlns:ds="http://schemas.openxmlformats.org/officeDocument/2006/customXml" ds:itemID="{D354969F-C665-447A-A8AA-AD584736F16D}">
   <ds:schemaRefs>
     <ds:schemaRef ds:uri="http://schemas.openxmlformats.org/officeDocument/2006/bibliography"/>
   </ds:schemaRefs>

--- a/GDD.docx
+++ b/GDD.docx
@@ -97,30 +97,7 @@
           <w:sz w:val="36"/>
           <w:szCs w:val="36"/>
         </w:rPr>
-        <w:t xml:space="preserve">Kacper </w:t>
-      </w:r>
-      <w:proofErr w:type="spellStart"/>
-      <w:r>
-        <w:rPr>
-          <w:rFonts w:ascii="Bahnschrift Light" w:hAnsi="Bahnschrift Light"/>
-          <w:sz w:val="36"/>
-          <w:szCs w:val="36"/>
-        </w:rPr>
-        <w:t>Siembida</w:t>
-      </w:r>
-      <w:proofErr w:type="spellEnd"/>
-    </w:p>
-    <w:p>
-      <w:pPr>
-        <w:rPr>
-          <w:rFonts w:ascii="Comic Sans MS" w:hAnsi="Comic Sans MS"/>
-        </w:rPr>
-      </w:pPr>
-      <w:r>
-        <w:rPr>
-          <w:rFonts w:ascii="Comic Sans MS" w:hAnsi="Comic Sans MS"/>
-        </w:rPr>
-        <w:t>test</w:t>
+        <w:t>Kacper Siembida</w:t>
       </w:r>
       <w:bookmarkStart w:id="0" w:name="_GoBack"/>
       <w:bookmarkEnd w:id="0"/>
@@ -4722,7 +4699,7 @@
 </file>
 
 <file path=customXml/itemProps1.xml><?xml version="1.0" encoding="utf-8"?>
-<ds:datastoreItem xmlns:ds="http://schemas.openxmlformats.org/officeDocument/2006/customXml" ds:itemID="{D354969F-C665-447A-A8AA-AD584736F16D}">
+<ds:datastoreItem xmlns:ds="http://schemas.openxmlformats.org/officeDocument/2006/customXml" ds:itemID="{FB5E23E6-BA28-4D30-8F3F-226ED4556C6A}">
   <ds:schemaRefs>
     <ds:schemaRef ds:uri="http://schemas.openxmlformats.org/officeDocument/2006/bibliography"/>
   </ds:schemaRefs>

--- a/GDD.docx
+++ b/GDD.docx
@@ -97,35 +97,51 @@
           <w:sz w:val="36"/>
           <w:szCs w:val="36"/>
         </w:rPr>
-        <w:t>Kacper Siembida</w:t>
-      </w:r>
-      <w:bookmarkStart w:id="0" w:name="_GoBack"/>
-      <w:bookmarkEnd w:id="0"/>
-    </w:p>
-    <w:p>
-      <w:pPr>
-        <w:jc w:val="center"/>
+        <w:t xml:space="preserve">Kacper </w:t>
+      </w:r>
+      <w:proofErr w:type="spellStart"/>
+      <w:r>
+        <w:rPr>
+          <w:rFonts w:ascii="Bahnschrift Light" w:hAnsi="Bahnschrift Light"/>
+          <w:sz w:val="36"/>
+          <w:szCs w:val="36"/>
+        </w:rPr>
+        <w:t>Siembida</w:t>
+      </w:r>
+      <w:proofErr w:type="spellEnd"/>
+    </w:p>
+    <w:p>
+      <w:pPr>
+        <w:rPr>
+          <w:rFonts w:ascii="Comic Sans MS" w:hAnsi="Comic Sans MS"/>
+        </w:rPr>
+      </w:pPr>
+      <w:r>
         <w:rPr>
           <w:rFonts w:ascii="Bahnschrift Light" w:hAnsi="Bahnschrift Light"/>
           <w:b/>
           <w:sz w:val="160"/>
         </w:rPr>
-      </w:pPr>
+        <w:t xml:space="preserve">Infinite </w:t>
+      </w:r>
+      <w:proofErr w:type="spellStart"/>
       <w:r>
         <w:rPr>
           <w:rFonts w:ascii="Bahnschrift Light" w:hAnsi="Bahnschrift Light"/>
           <w:b/>
           <w:sz w:val="160"/>
         </w:rPr>
-        <w:t>XXX</w:t>
-      </w:r>
-    </w:p>
-    <w:p>
-      <w:pPr>
-        <w:rPr>
-          <w:rFonts w:ascii="Comic Sans MS" w:hAnsi="Comic Sans MS"/>
-        </w:rPr>
-      </w:pPr>
+        <w:t>R</w:t>
+      </w:r>
+      <w:r>
+        <w:rPr>
+          <w:rFonts w:ascii="Bahnschrift Light" w:hAnsi="Bahnschrift Light"/>
+          <w:b/>
+          <w:sz w:val="160"/>
+        </w:rPr>
+        <w:t>ush</w:t>
+      </w:r>
+      <w:proofErr w:type="spellEnd"/>
       <w:r>
         <w:rPr>
           <w:rFonts w:ascii="Comic Sans MS" w:hAnsi="Comic Sans MS"/>
@@ -183,9 +199,27 @@
       <w:r>
         <w:rPr>
           <w:rFonts w:ascii="Bahnschrift Light" w:hAnsi="Bahnschrift Light" w:cs="Times New Roman"/>
-          <w:sz w:val="24"/>
-        </w:rPr>
-        <w:t xml:space="preserve">XXX </w:t>
+          <w:b/>
+          <w:sz w:val="24"/>
+        </w:rPr>
+        <w:t xml:space="preserve">Infinite </w:t>
+      </w:r>
+      <w:proofErr w:type="spellStart"/>
+      <w:r>
+        <w:rPr>
+          <w:rFonts w:ascii="Bahnschrift Light" w:hAnsi="Bahnschrift Light" w:cs="Times New Roman"/>
+          <w:b/>
+          <w:sz w:val="24"/>
+        </w:rPr>
+        <w:t>Rush</w:t>
+      </w:r>
+      <w:proofErr w:type="spellEnd"/>
+      <w:r>
+        <w:rPr>
+          <w:rFonts w:ascii="Bahnschrift Light" w:hAnsi="Bahnschrift Light" w:cs="Times New Roman"/>
+          <w:sz w:val="24"/>
+        </w:rPr>
+        <w:t xml:space="preserve"> </w:t>
       </w:r>
       <w:r>
         <w:rPr>
@@ -868,84 +902,42 @@
           <w:rFonts w:ascii="Bahnschrift Light" w:hAnsi="Bahnschrift Light" w:cs="Times New Roman"/>
           <w:sz w:val="24"/>
         </w:rPr>
-        <w:t xml:space="preserve">W naszej grze użytkownik wciela się w XXX </w:t>
-      </w:r>
-      <w:r>
-        <w:rPr>
-          <w:rFonts w:ascii="Bahnschrift Light" w:hAnsi="Bahnschrift Light" w:cs="Times New Roman"/>
-          <w:sz w:val="24"/>
-        </w:rPr>
-        <w:t xml:space="preserve">– </w:t>
-      </w:r>
-      <w:r>
-        <w:rPr>
-          <w:rFonts w:ascii="Bahnschrift Light" w:hAnsi="Bahnschrift Light" w:cs="Times New Roman"/>
-          <w:sz w:val="24"/>
-        </w:rPr>
-        <w:t>(kogoś, kto jest kimś i coś zrobił, a teraz musi coś tam zrobić – wypadało by wymyślić jakąś historię dla picu).</w:t>
-      </w:r>
-      <w:r>
-        <w:rPr>
-          <w:rFonts w:ascii="Bahnschrift Light" w:hAnsi="Bahnschrift Light" w:cs="Times New Roman"/>
-          <w:sz w:val="24"/>
-        </w:rPr>
-        <w:t xml:space="preserve"> Na swojej drodze </w:t>
-      </w:r>
-      <w:r>
-        <w:rPr>
-          <w:rFonts w:ascii="Bahnschrift Light" w:hAnsi="Bahnschrift Light" w:cs="Times New Roman"/>
-          <w:sz w:val="24"/>
-        </w:rPr>
-        <w:t>(dokąd, a jeśli zakładamy że gra jest nieskończona to jak to rozwiązać, bo jakaś historia musi być</w:t>
-      </w:r>
-      <w:r>
-        <w:rPr>
-          <w:rFonts w:ascii="Bahnschrift Light" w:hAnsi="Bahnschrift Light" w:cs="Times New Roman"/>
-          <w:sz w:val="24"/>
-        </w:rPr>
-        <w:t xml:space="preserve">) spotyka różne </w:t>
-      </w:r>
-      <w:r>
-        <w:rPr>
-          <w:rFonts w:ascii="Bahnschrift Light" w:hAnsi="Bahnschrift Light" w:cs="Times New Roman"/>
-          <w:sz w:val="24"/>
-        </w:rPr>
-        <w:t>postacie</w:t>
-      </w:r>
-      <w:r>
-        <w:rPr>
-          <w:rFonts w:ascii="Bahnschrift Light" w:hAnsi="Bahnschrift Light" w:cs="Times New Roman"/>
-          <w:sz w:val="24"/>
-        </w:rPr>
-        <w:t xml:space="preserve">, </w:t>
-      </w:r>
-      <w:r>
-        <w:rPr>
-          <w:rFonts w:ascii="Bahnschrift Light" w:hAnsi="Bahnschrift Light" w:cs="Times New Roman"/>
-          <w:sz w:val="24"/>
-        </w:rPr>
-        <w:t xml:space="preserve">niektóre </w:t>
-      </w:r>
-      <w:r>
-        <w:rPr>
-          <w:rFonts w:ascii="Bahnschrift Light" w:hAnsi="Bahnschrift Light" w:cs="Times New Roman"/>
-          <w:sz w:val="24"/>
-        </w:rPr>
-        <w:t xml:space="preserve">udzielą mu pomocy; inne będą chciały go </w:t>
-      </w:r>
-      <w:r>
-        <w:rPr>
-          <w:rFonts w:ascii="Bahnschrift Light" w:hAnsi="Bahnschrift Light" w:cs="Times New Roman"/>
-          <w:sz w:val="24"/>
-        </w:rPr>
-        <w:t>unicestwić</w:t>
-      </w:r>
-      <w:r>
-        <w:rPr>
-          <w:rFonts w:ascii="Bahnschrift Light" w:hAnsi="Bahnschrift Light" w:cs="Times New Roman"/>
-          <w:sz w:val="24"/>
-        </w:rPr>
-        <w:t xml:space="preserve">. (Myślałem o jakiejś frakcji NPC, która by nam uzupełniała życie, albo zwiększała jakieś </w:t>
+        <w:t xml:space="preserve">W naszej </w:t>
+      </w:r>
+      <w:r>
+        <w:rPr>
+          <w:rFonts w:ascii="Bahnschrift Light" w:hAnsi="Bahnschrift Light" w:cs="Times New Roman"/>
+          <w:sz w:val="24"/>
+        </w:rPr>
+        <w:t>grze użytkownik wciela się w astronautę ARYTOKKA</w:t>
+      </w:r>
+      <w:r>
+        <w:rPr>
+          <w:rFonts w:ascii="Bahnschrift Light" w:hAnsi="Bahnschrift Light" w:cs="Times New Roman"/>
+          <w:sz w:val="24"/>
+        </w:rPr>
+        <w:t>.</w:t>
+      </w:r>
+      <w:r>
+        <w:rPr>
+          <w:rFonts w:ascii="Bahnschrift Light" w:hAnsi="Bahnschrift Light" w:cs="Times New Roman"/>
+          <w:sz w:val="24"/>
+        </w:rPr>
+        <w:t xml:space="preserve"> W trakcie swojej nieskończonej podróży natrafia na wrogo nastawione istoty</w:t>
+      </w:r>
+      <w:r>
+        <w:rPr>
+          <w:rFonts w:ascii="Bahnschrift Light" w:hAnsi="Bahnschrift Light" w:cs="Times New Roman"/>
+          <w:sz w:val="24"/>
+        </w:rPr>
+        <w:t xml:space="preserve"> i przyjaznych NPC którzy będą mogli przywrócić życie za zdobywane po drodze punkty. </w:t>
+      </w:r>
+      <w:r>
+        <w:rPr>
+          <w:rFonts w:ascii="Bahnschrift Light" w:hAnsi="Bahnschrift Light" w:cs="Times New Roman"/>
+          <w:sz w:val="24"/>
+        </w:rPr>
+        <w:t xml:space="preserve"> Na przykład podchodziło by się do takiej postaci, stykało z nią, a nad nią wyskakiwała by kremówka </w:t>
       </w:r>
       <w:proofErr w:type="spellStart"/>
       <w:r>
@@ -953,7 +945,7 @@
           <w:rFonts w:ascii="Bahnschrift Light" w:hAnsi="Bahnschrift Light" w:cs="Times New Roman"/>
           <w:sz w:val="24"/>
         </w:rPr>
-        <w:t>staty</w:t>
+        <w:t>xd</w:t>
       </w:r>
       <w:proofErr w:type="spellEnd"/>
       <w:r>
@@ -961,7 +953,7 @@
           <w:rFonts w:ascii="Bahnschrift Light" w:hAnsi="Bahnschrift Light" w:cs="Times New Roman"/>
           <w:sz w:val="24"/>
         </w:rPr>
-        <w:t xml:space="preserve">. (jeszcze trzeba się zastanowić jakie </w:t>
+        <w:t xml:space="preserve">. </w:t>
       </w:r>
       <w:proofErr w:type="spellStart"/>
       <w:r>
@@ -969,7 +961,7 @@
           <w:rFonts w:ascii="Bahnschrift Light" w:hAnsi="Bahnschrift Light" w:cs="Times New Roman"/>
           <w:sz w:val="24"/>
         </w:rPr>
-        <w:t>staty</w:t>
+        <w:t>Catch</w:t>
       </w:r>
       <w:proofErr w:type="spellEnd"/>
       <w:r>
@@ -977,13 +969,6 @@
           <w:rFonts w:ascii="Bahnschrift Light" w:hAnsi="Bahnschrift Light" w:cs="Times New Roman"/>
           <w:sz w:val="24"/>
         </w:rPr>
-        <w:t xml:space="preserve"> będą</w:t>
-      </w:r>
-      <w:r>
-        <w:rPr>
-          <w:rFonts w:ascii="Bahnschrift Light" w:hAnsi="Bahnschrift Light" w:cs="Times New Roman"/>
-          <w:sz w:val="24"/>
-        </w:rPr>
         <w:t xml:space="preserve"> </w:t>
       </w:r>
       <w:proofErr w:type="spellStart"/>
@@ -992,7 +977,7 @@
           <w:rFonts w:ascii="Bahnschrift Light" w:hAnsi="Bahnschrift Light" w:cs="Times New Roman"/>
           <w:sz w:val="24"/>
         </w:rPr>
-        <w:t>wgl</w:t>
+        <w:t>creampie</w:t>
       </w:r>
       <w:proofErr w:type="spellEnd"/>
       <w:r>
@@ -1000,205 +985,92 @@
           <w:rFonts w:ascii="Bahnschrift Light" w:hAnsi="Bahnschrift Light" w:cs="Times New Roman"/>
           <w:sz w:val="24"/>
         </w:rPr>
+        <w:t xml:space="preserve">, +1 do </w:t>
+      </w:r>
+      <w:proofErr w:type="spellStart"/>
+      <w:r>
+        <w:rPr>
+          <w:rFonts w:ascii="Bahnschrift Light" w:hAnsi="Bahnschrift Light" w:cs="Times New Roman"/>
+          <w:sz w:val="24"/>
+        </w:rPr>
+        <w:t>health</w:t>
+      </w:r>
+      <w:proofErr w:type="spellEnd"/>
+      <w:r>
+        <w:rPr>
+          <w:rFonts w:ascii="Bahnschrift Light" w:hAnsi="Bahnschrift Light" w:cs="Times New Roman"/>
+          <w:sz w:val="24"/>
+        </w:rPr>
+        <w:t xml:space="preserve"> i jazda dalej)</w:t>
+      </w:r>
+    </w:p>
+    <w:p>
+      <w:pPr>
+        <w:rPr>
+          <w:rFonts w:ascii="Bahnschrift Light" w:hAnsi="Bahnschrift Light"/>
+          <w:b/>
+          <w:sz w:val="32"/>
+        </w:rPr>
+      </w:pPr>
+      <w:r>
+        <w:rPr>
+          <w:rFonts w:ascii="Bahnschrift Light" w:hAnsi="Bahnschrift Light"/>
+          <w:b/>
+          <w:sz w:val="32"/>
+        </w:rPr>
+        <w:t>2.</w:t>
+      </w:r>
+      <w:r>
+        <w:rPr>
+          <w:rFonts w:ascii="Bahnschrift Light" w:hAnsi="Bahnschrift Light"/>
+          <w:b/>
+          <w:sz w:val="32"/>
+        </w:rPr>
+        <w:t>Motyw</w:t>
+      </w:r>
+    </w:p>
+    <w:p>
+      <w:pPr>
+        <w:rPr>
+          <w:rFonts w:ascii="Bahnschrift Light" w:hAnsi="Bahnschrift Light"/>
+          <w:sz w:val="24"/>
+          <w:szCs w:val="24"/>
+        </w:rPr>
+      </w:pPr>
+      <w:r>
+        <w:rPr>
+          <w:rFonts w:ascii="Bahnschrift Light" w:hAnsi="Bahnschrift Light"/>
+          <w:sz w:val="24"/>
+          <w:szCs w:val="24"/>
+        </w:rPr>
+        <w:t xml:space="preserve">Trafiamy w niezbadane dotąd tereny w czarnej dziurze. Przed nami wiele kosmicznych niebezpieczeństw. Czyhają na nas nieznane wcześniej agresywne formy życia oraz otaczający nas teren. </w:t>
+      </w:r>
+      <w:r>
+        <w:rPr>
+          <w:rFonts w:ascii="Bahnschrift Light" w:hAnsi="Bahnschrift Light"/>
+          <w:b/>
+          <w:sz w:val="24"/>
+          <w:szCs w:val="24"/>
+        </w:rPr>
+        <w:t>Jak długo będziesz w stanie biec?</w:t>
+      </w:r>
+      <w:r>
+        <w:rPr>
+          <w:rFonts w:ascii="Bahnschrift Light" w:hAnsi="Bahnschrift Light"/>
+          <w:sz w:val="24"/>
+          <w:szCs w:val="24"/>
+        </w:rPr>
         <w:t xml:space="preserve"> </w:t>
       </w:r>
-      <w:proofErr w:type="spellStart"/>
-      <w:r>
-        <w:rPr>
-          <w:rFonts w:ascii="Bahnschrift Light" w:hAnsi="Bahnschrift Light" w:cs="Times New Roman"/>
-          <w:sz w:val="24"/>
-        </w:rPr>
-        <w:t>xd</w:t>
-      </w:r>
-      <w:proofErr w:type="spellEnd"/>
-      <w:r>
-        <w:rPr>
-          <w:rFonts w:ascii="Bahnschrift Light" w:hAnsi="Bahnschrift Light" w:cs="Times New Roman"/>
-          <w:sz w:val="24"/>
-        </w:rPr>
-        <w:t xml:space="preserve">) Na przykład podchodziło by się do takiej postaci, stykało z nią, a nad nią wyskakiwała by kremówka </w:t>
-      </w:r>
-      <w:proofErr w:type="spellStart"/>
-      <w:r>
-        <w:rPr>
-          <w:rFonts w:ascii="Bahnschrift Light" w:hAnsi="Bahnschrift Light" w:cs="Times New Roman"/>
-          <w:sz w:val="24"/>
-        </w:rPr>
-        <w:t>xd</w:t>
-      </w:r>
-      <w:proofErr w:type="spellEnd"/>
-      <w:r>
-        <w:rPr>
-          <w:rFonts w:ascii="Bahnschrift Light" w:hAnsi="Bahnschrift Light" w:cs="Times New Roman"/>
-          <w:sz w:val="24"/>
-        </w:rPr>
-        <w:t xml:space="preserve">. </w:t>
-      </w:r>
-      <w:proofErr w:type="spellStart"/>
-      <w:r>
-        <w:rPr>
-          <w:rFonts w:ascii="Bahnschrift Light" w:hAnsi="Bahnschrift Light" w:cs="Times New Roman"/>
-          <w:sz w:val="24"/>
-        </w:rPr>
-        <w:t>Catch</w:t>
-      </w:r>
-      <w:proofErr w:type="spellEnd"/>
-      <w:r>
-        <w:rPr>
-          <w:rFonts w:ascii="Bahnschrift Light" w:hAnsi="Bahnschrift Light" w:cs="Times New Roman"/>
-          <w:sz w:val="24"/>
-        </w:rPr>
-        <w:t xml:space="preserve"> </w:t>
-      </w:r>
-      <w:proofErr w:type="spellStart"/>
-      <w:r>
-        <w:rPr>
-          <w:rFonts w:ascii="Bahnschrift Light" w:hAnsi="Bahnschrift Light" w:cs="Times New Roman"/>
-          <w:sz w:val="24"/>
-        </w:rPr>
-        <w:t>creampie</w:t>
-      </w:r>
-      <w:proofErr w:type="spellEnd"/>
-      <w:r>
-        <w:rPr>
-          <w:rFonts w:ascii="Bahnschrift Light" w:hAnsi="Bahnschrift Light" w:cs="Times New Roman"/>
-          <w:sz w:val="24"/>
-        </w:rPr>
-        <w:t xml:space="preserve">, +1 do </w:t>
-      </w:r>
-      <w:proofErr w:type="spellStart"/>
-      <w:r>
-        <w:rPr>
-          <w:rFonts w:ascii="Bahnschrift Light" w:hAnsi="Bahnschrift Light" w:cs="Times New Roman"/>
-          <w:sz w:val="24"/>
-        </w:rPr>
-        <w:t>health</w:t>
-      </w:r>
-      <w:proofErr w:type="spellEnd"/>
-      <w:r>
-        <w:rPr>
-          <w:rFonts w:ascii="Bahnschrift Light" w:hAnsi="Bahnschrift Light" w:cs="Times New Roman"/>
-          <w:sz w:val="24"/>
-        </w:rPr>
-        <w:t xml:space="preserve"> i jazda dalej)</w:t>
-      </w:r>
-    </w:p>
-    <w:p>
-      <w:pPr>
-        <w:rPr>
-          <w:rFonts w:ascii="Bahnschrift Light" w:hAnsi="Bahnschrift Light"/>
-          <w:b/>
-          <w:sz w:val="32"/>
-        </w:rPr>
-      </w:pPr>
-      <w:r>
-        <w:rPr>
-          <w:rFonts w:ascii="Bahnschrift Light" w:hAnsi="Bahnschrift Light"/>
-          <w:b/>
-          <w:sz w:val="32"/>
-        </w:rPr>
-        <w:t>2.</w:t>
-      </w:r>
-      <w:r>
-        <w:rPr>
-          <w:rFonts w:ascii="Bahnschrift Light" w:hAnsi="Bahnschrift Light"/>
-          <w:b/>
-          <w:sz w:val="32"/>
-        </w:rPr>
-        <w:t>Motyw</w:t>
-      </w:r>
-    </w:p>
-    <w:p>
-      <w:pPr>
-        <w:rPr>
-          <w:rFonts w:ascii="Bahnschrift Light" w:hAnsi="Bahnschrift Light"/>
-          <w:sz w:val="24"/>
-        </w:rPr>
-      </w:pPr>
-      <w:r>
-        <w:rPr>
-          <w:rFonts w:ascii="Bahnschrift Light" w:hAnsi="Bahnschrift Light"/>
-          <w:sz w:val="24"/>
-        </w:rPr>
-        <w:t xml:space="preserve">Jak już ustalimy co będzie motywem i </w:t>
-      </w:r>
-      <w:proofErr w:type="spellStart"/>
-      <w:r>
-        <w:rPr>
-          <w:rFonts w:ascii="Bahnschrift Light" w:hAnsi="Bahnschrift Light"/>
-          <w:sz w:val="24"/>
-        </w:rPr>
-        <w:t>wgl</w:t>
-      </w:r>
-      <w:proofErr w:type="spellEnd"/>
-      <w:r>
-        <w:rPr>
-          <w:rFonts w:ascii="Bahnschrift Light" w:hAnsi="Bahnschrift Light"/>
-          <w:sz w:val="24"/>
-        </w:rPr>
-        <w:t>, to trzeba będzie ponapisywać różne głupoty w tych punktach, w stylu:</w:t>
-      </w:r>
-    </w:p>
-    <w:p>
-      <w:pPr>
-        <w:rPr>
-          <w:rFonts w:ascii="Bahnschrift Light" w:hAnsi="Bahnschrift Light"/>
-          <w:sz w:val="24"/>
-        </w:rPr>
-      </w:pPr>
-      <w:r>
-        <w:rPr>
-          <w:rFonts w:ascii="Bahnschrift Light" w:hAnsi="Bahnschrift Light"/>
-          <w:sz w:val="24"/>
-        </w:rPr>
-        <w:t xml:space="preserve">To gra </w:t>
-      </w:r>
-      <w:r>
-        <w:rPr>
-          <w:rFonts w:ascii="Bahnschrift Light" w:hAnsi="Bahnschrift Light"/>
-          <w:sz w:val="24"/>
-        </w:rPr>
-        <w:t>o podróży w nieznane, o niepewności i ciekawo</w:t>
-      </w:r>
-      <w:r>
-        <w:rPr>
-          <w:rFonts w:ascii="Bahnschrift Light" w:hAnsi="Bahnschrift Light"/>
-          <w:sz w:val="24"/>
-        </w:rPr>
-        <w:t>ści co czeka na nas za rogiem. Z każdym pokonanym blokiem zbliżamy się do rozwiązania, jednak musimy być cały czas czujni, bo licho nie śpi… (</w:t>
-      </w:r>
-      <w:proofErr w:type="spellStart"/>
-      <w:r>
-        <w:rPr>
-          <w:rFonts w:ascii="Bahnschrift Light" w:hAnsi="Bahnschrift Light"/>
-          <w:sz w:val="24"/>
-        </w:rPr>
-        <w:t>cringe</w:t>
-      </w:r>
-      <w:proofErr w:type="spellEnd"/>
-      <w:r>
-        <w:rPr>
-          <w:rFonts w:ascii="Bahnschrift Light" w:hAnsi="Bahnschrift Light"/>
-          <w:sz w:val="24"/>
-        </w:rPr>
-        <w:t xml:space="preserve"> trochę ale to jest taki najbardziej oczywisty opis </w:t>
-      </w:r>
-      <w:proofErr w:type="spellStart"/>
-      <w:r>
-        <w:rPr>
-          <w:rFonts w:ascii="Bahnschrift Light" w:hAnsi="Bahnschrift Light"/>
-          <w:sz w:val="24"/>
-        </w:rPr>
-        <w:t>xd</w:t>
-      </w:r>
-      <w:proofErr w:type="spellEnd"/>
-      <w:r>
-        <w:rPr>
-          <w:rFonts w:ascii="Bahnschrift Light" w:hAnsi="Bahnschrift Light"/>
-          <w:sz w:val="24"/>
-        </w:rPr>
-        <w:t>)</w:t>
-      </w:r>
+    </w:p>
+    <w:p>
+      <w:pPr>
+        <w:rPr>
+          <w:rFonts w:ascii="Bahnschrift Light" w:hAnsi="Bahnschrift Light"/>
+          <w:sz w:val="24"/>
+          <w:szCs w:val="24"/>
+        </w:rPr>
+      </w:pPr>
     </w:p>
     <w:p>
       <w:pPr>
@@ -1232,21 +1104,26 @@
           <w:sz w:val="24"/>
         </w:rPr>
       </w:pPr>
-      <w:proofErr w:type="spellStart"/>
-      <w:r>
-        <w:rPr>
-          <w:rFonts w:ascii="Bahnschrift Light" w:hAnsi="Bahnschrift Light"/>
-          <w:sz w:val="24"/>
-        </w:rPr>
-        <w:t>Czeba</w:t>
-      </w:r>
-      <w:proofErr w:type="spellEnd"/>
-      <w:r>
-        <w:rPr>
-          <w:rFonts w:ascii="Bahnschrift Light" w:hAnsi="Bahnschrift Light"/>
-          <w:sz w:val="24"/>
-        </w:rPr>
-        <w:t xml:space="preserve"> wymyśleć.</w:t>
+      <w:r>
+        <w:rPr>
+          <w:rFonts w:ascii="Bahnschrift Light" w:hAnsi="Bahnschrift Light"/>
+          <w:sz w:val="24"/>
+        </w:rPr>
+        <w:t>Rok 2137.</w:t>
+      </w:r>
+      <w:r>
+        <w:rPr>
+          <w:rFonts w:ascii="Bahnschrift Light" w:hAnsi="Bahnschrift Light"/>
+          <w:sz w:val="24"/>
+        </w:rPr>
+        <w:t xml:space="preserve">Obok ziemi pojawia się nieznana anomalia. ARYTOKKA poleciał na misję zbadania jej i określenia czy stanowi zagrożenia. W trakcie wykonywania misji statek naszego astronauty zostaje wciągnięty do tej anomalii. Po rozbiciu się w jej środku, ARYTOKKA napotyka na tubylców. Tłumaczą mu oni, że to oni są odpowiedzialni z budowę piramid i zostali wszyscy wciągnięci do anomalii prawie 5000 lat  temu. Tłumaczą mu, że oni już dawno zrezygnowali z prób ucieczki, ponieważ w tym świecie, za każdym razem gdy zginiesz, wracasz do miejsca wciągnięcia, a zginąć jest łatwo. ARYTOKKA nie zamierza się poddawać i podejmuje wyzwanie </w:t>
+      </w:r>
+      <w:r>
+        <w:rPr>
+          <w:rFonts w:ascii="Bahnschrift Light" w:hAnsi="Bahnschrift Light"/>
+          <w:sz w:val="24"/>
+        </w:rPr>
+        <w:t>wydostania się z anomalii. Tylko, czy jest to możliwe??</w:t>
       </w:r>
     </w:p>
     <w:p>
@@ -1330,67 +1207,14 @@
           <w:rFonts w:ascii="Bahnschrift Light" w:hAnsi="Bahnschrift Light"/>
           <w:sz w:val="24"/>
         </w:rPr>
-        <w:t xml:space="preserve">Cel główny: (tutaj jest wiele opcji, np. biorąc po uwagę to co Paweł mówił do Pana Magistra Filipa </w:t>
-      </w:r>
-      <w:proofErr w:type="spellStart"/>
-      <w:r>
-        <w:rPr>
-          <w:rFonts w:ascii="Bahnschrift Light" w:hAnsi="Bahnschrift Light"/>
-          <w:sz w:val="24"/>
-        </w:rPr>
-        <w:t>Postępskiego</w:t>
-      </w:r>
-      <w:proofErr w:type="spellEnd"/>
-      <w:r>
-        <w:rPr>
-          <w:rFonts w:ascii="Bahnschrift Light" w:hAnsi="Bahnschrift Light"/>
-          <w:sz w:val="24"/>
-        </w:rPr>
-        <w:t>, to można by powiedzieć, że głównym celem jest dotarcie jak najdalej i uzyskanie najlepszego wyniku. Wtedy gierkę łat</w:t>
-      </w:r>
-      <w:r>
-        <w:rPr>
-          <w:rFonts w:ascii="Bahnschrift Light" w:hAnsi="Bahnschrift Light"/>
-          <w:sz w:val="24"/>
-        </w:rPr>
-        <w:t>wo</w:t>
-      </w:r>
-      <w:r>
-        <w:rPr>
-          <w:rFonts w:ascii="Bahnschrift Light" w:hAnsi="Bahnschrift Light"/>
-          <w:sz w:val="24"/>
-        </w:rPr>
-        <w:t xml:space="preserve"> by było skierować na tory </w:t>
-      </w:r>
-      <w:proofErr w:type="spellStart"/>
-      <w:r>
-        <w:rPr>
-          <w:rFonts w:ascii="Bahnschrift Light" w:hAnsi="Bahnschrift Light"/>
-          <w:sz w:val="24"/>
-        </w:rPr>
-        <w:t>sci</w:t>
-      </w:r>
-      <w:proofErr w:type="spellEnd"/>
-      <w:r>
-        <w:rPr>
-          <w:rFonts w:ascii="Bahnschrift Light" w:hAnsi="Bahnschrift Light"/>
-          <w:sz w:val="24"/>
-        </w:rPr>
-        <w:t>-fi --- np. eksploracje planet, którym by się zmieniało tekstury</w:t>
-      </w:r>
-      <w:r>
-        <w:rPr>
-          <w:rFonts w:ascii="Bahnschrift Light" w:hAnsi="Bahnschrift Light"/>
-          <w:sz w:val="24"/>
-        </w:rPr>
-        <w:t xml:space="preserve"> - </w:t>
-      </w:r>
-      <w:r>
-        <w:rPr>
-          <w:rFonts w:ascii="Bahnschrift Light" w:hAnsi="Bahnschrift Light"/>
-          <w:sz w:val="24"/>
-        </w:rPr>
-        <w:t>)</w:t>
+        <w:t>Cel główny</w:t>
+      </w:r>
+      <w:r>
+        <w:rPr>
+          <w:rFonts w:ascii="Bahnschrift Light" w:hAnsi="Bahnschrift Light"/>
+          <w:sz w:val="24"/>
+        </w:rPr>
+        <w:t xml:space="preserve">: Wydostać się z anomalii. </w:t>
       </w:r>
     </w:p>
     <w:p>
@@ -1402,6 +1226,16 @@
           <w:sz w:val="24"/>
         </w:rPr>
       </w:pPr>
+    </w:p>
+    <w:p>
+      <w:pPr>
+        <w:ind w:left="1068"/>
+        <w:jc w:val="both"/>
+        <w:rPr>
+          <w:rFonts w:ascii="Bahnschrift Light" w:hAnsi="Bahnschrift Light"/>
+          <w:sz w:val="24"/>
+        </w:rPr>
+      </w:pPr>
       <w:r>
         <w:rPr>
           <w:rFonts w:ascii="Bahnschrift Light" w:hAnsi="Bahnschrift Light"/>
@@ -1421,24 +1255,15 @@
           <w:rFonts w:ascii="Bahnschrift Light" w:hAnsi="Bahnschrift Light"/>
           <w:sz w:val="24"/>
         </w:rPr>
-        <w:t xml:space="preserve"> : nie zdechnąć</w:t>
-      </w:r>
-      <w:r>
-        <w:rPr>
-          <w:rFonts w:ascii="Bahnschrift Light" w:hAnsi="Bahnschrift Light"/>
-          <w:sz w:val="24"/>
-        </w:rPr>
-        <w:t xml:space="preserve"> </w:t>
-      </w:r>
-      <w:proofErr w:type="spellStart"/>
-      <w:r>
-        <w:rPr>
-          <w:rFonts w:ascii="Bahnschrift Light" w:hAnsi="Bahnschrift Light"/>
-          <w:sz w:val="24"/>
-        </w:rPr>
-        <w:t>xd</w:t>
-      </w:r>
-      <w:proofErr w:type="spellEnd"/>
+        <w:t xml:space="preserve"> : </w:t>
+      </w:r>
+      <w:r>
+        <w:rPr>
+          <w:rFonts w:ascii="Bahnschrift Light" w:hAnsi="Bahnschrift Light"/>
+          <w:sz w:val="24"/>
+        </w:rPr>
+        <w:t xml:space="preserve">Osiągać coraz większe wyniki, zachodzić coraz dalej. </w:t>
+      </w:r>
     </w:p>
     <w:p>
       <w:pPr>
@@ -1482,13 +1307,27 @@
           <w:rFonts w:ascii="Bahnschrift Light" w:hAnsi="Bahnschrift Light"/>
           <w:sz w:val="24"/>
         </w:rPr>
-        <w:t xml:space="preserve">Do gry potrzebne jest tylko 3 przyciski: </w:t>
+        <w:t>Do gry potrzebne</w:t>
+      </w:r>
+      <w:r>
+        <w:rPr>
+          <w:rFonts w:ascii="Bahnschrift Light" w:hAnsi="Bahnschrift Light"/>
+          <w:sz w:val="24"/>
+        </w:rPr>
+        <w:t xml:space="preserve"> są</w:t>
+      </w:r>
+      <w:r>
+        <w:rPr>
+          <w:rFonts w:ascii="Bahnschrift Light" w:hAnsi="Bahnschrift Light"/>
+          <w:sz w:val="24"/>
+        </w:rPr>
+        <w:t xml:space="preserve"> 3 przyciski: </w:t>
       </w:r>
       <w:r>
         <w:rPr>
           <w:rFonts w:ascii="Arial" w:hAnsi="Arial" w:cs="Arial"/>
         </w:rPr>
-        <w:t>←</w:t>
+        <w:t>A</w:t>
       </w:r>
       <w:r>
         <w:rPr>
@@ -1506,7 +1345,7 @@
         <w:rPr>
           <w:rFonts w:ascii="Arial" w:hAnsi="Arial" w:cs="Arial"/>
         </w:rPr>
-        <w:t>→</w:t>
+        <w:t>D</w:t>
       </w:r>
       <w:r>
         <w:rPr>
@@ -1519,6 +1358,12 @@
           <w:rFonts w:ascii="Bahnschrift Light" w:hAnsi="Bahnschrift Light" w:cs="Arial"/>
         </w:rPr>
         <w:t>i Spacja</w:t>
+      </w:r>
+      <w:r>
+        <w:rPr>
+          <w:rFonts w:ascii="Bahnschrift Light" w:hAnsi="Bahnschrift Light" w:cs="Arial"/>
+        </w:rPr>
+        <w:t>, oraz myszka(celowanie), LPM strzelanie</w:t>
       </w:r>
       <w:r>
         <w:rPr>
@@ -1711,6 +1556,61 @@
         <w:jc w:val="both"/>
         <w:rPr>
           <w:rFonts w:ascii="Bahnschrift Light" w:hAnsi="Bahnschrift Light"/>
+          <w:sz w:val="24"/>
+          <w:szCs w:val="24"/>
+        </w:rPr>
+      </w:pPr>
+      <w:r>
+        <w:rPr>
+          <w:rFonts w:ascii="Bahnschrift Light" w:hAnsi="Bahnschrift Light"/>
+          <w:b/>
+          <w:sz w:val="32"/>
+          <w:szCs w:val="32"/>
+        </w:rPr>
+        <w:tab/>
+      </w:r>
+      <w:r>
+        <w:rPr>
+          <w:rFonts w:ascii="Bahnschrift Light" w:hAnsi="Bahnschrift Light"/>
+          <w:b/>
+          <w:sz w:val="32"/>
+          <w:szCs w:val="32"/>
+        </w:rPr>
+        <w:tab/>
+      </w:r>
+      <w:r>
+        <w:rPr>
+          <w:rFonts w:ascii="Bahnschrift Light" w:hAnsi="Bahnschrift Light"/>
+          <w:sz w:val="24"/>
+          <w:szCs w:val="24"/>
+        </w:rPr>
+        <w:t>Gracz zdobywa punkty zabijając napotkane stwory i idąc coraz dalej.</w:t>
+      </w:r>
+    </w:p>
+    <w:p>
+      <w:pPr>
+        <w:ind w:left="1416"/>
+        <w:jc w:val="both"/>
+        <w:rPr>
+          <w:rFonts w:ascii="Bahnschrift Light" w:hAnsi="Bahnschrift Light"/>
+          <w:sz w:val="24"/>
+          <w:szCs w:val="24"/>
+        </w:rPr>
+      </w:pPr>
+      <w:r>
+        <w:rPr>
+          <w:rFonts w:ascii="Bahnschrift Light" w:hAnsi="Bahnschrift Light"/>
+          <w:sz w:val="24"/>
+          <w:szCs w:val="24"/>
+        </w:rPr>
+        <w:t>Za określoną ilość punktów, gracz w trakcie gry może zakupić dodatkowe życie, od pojawiających się losowo NPC. Przed rozpoczęciem gry, także może zwiększyć swoje statystyki,</w:t>
+      </w:r>
+    </w:p>
+    <w:p>
+      <w:pPr>
+        <w:jc w:val="both"/>
+        <w:rPr>
+          <w:rFonts w:ascii="Bahnschrift Light" w:hAnsi="Bahnschrift Light"/>
           <w:b/>
           <w:sz w:val="32"/>
           <w:szCs w:val="32"/>
@@ -1753,7 +1653,15 @@
           <w:sz w:val="24"/>
           <w:szCs w:val="32"/>
         </w:rPr>
-        <w:t>Po zderzeniu z wrogim NPC, odejmowane są punkty życia.</w:t>
+        <w:t>Po zderzeniu z wrogim NPC lub po byciu postrzelonym</w:t>
+      </w:r>
+      <w:r>
+        <w:rPr>
+          <w:rFonts w:ascii="Bahnschrift Light" w:hAnsi="Bahnschrift Light"/>
+          <w:sz w:val="24"/>
+          <w:szCs w:val="32"/>
+        </w:rPr>
+        <w:t>, odejmowane są punkty życia.</w:t>
       </w:r>
       <w:r>
         <w:rPr>
@@ -1775,6 +1683,228 @@
           <w:szCs w:val="32"/>
         </w:rPr>
       </w:pPr>
+      <w:r>
+        <w:rPr>
+          <w:rFonts w:ascii="Bahnschrift Light" w:hAnsi="Bahnschrift Light"/>
+          <w:sz w:val="24"/>
+          <w:szCs w:val="32"/>
+        </w:rPr>
+        <w:t>Po przegranej, gracz musi zacząć swoją podróż od początku.</w:t>
+      </w:r>
+    </w:p>
+    <w:p>
+      <w:pPr>
+        <w:jc w:val="both"/>
+        <w:rPr>
+          <w:rFonts w:ascii="Bahnschrift Light" w:hAnsi="Bahnschrift Light"/>
+          <w:b/>
+          <w:sz w:val="32"/>
+          <w:szCs w:val="32"/>
+        </w:rPr>
+      </w:pPr>
+      <w:r>
+        <w:rPr>
+          <w:rFonts w:ascii="Bahnschrift Light" w:hAnsi="Bahnschrift Light"/>
+          <w:b/>
+          <w:sz w:val="32"/>
+          <w:szCs w:val="32"/>
+        </w:rPr>
+        <w:t>5. Styl graficzny</w:t>
+      </w:r>
+    </w:p>
+    <w:p>
+      <w:pPr>
+        <w:ind w:left="708" w:firstLine="708"/>
+        <w:jc w:val="both"/>
+        <w:rPr>
+          <w:rFonts w:ascii="Bahnschrift Light" w:hAnsi="Bahnschrift Light"/>
+          <w:sz w:val="24"/>
+          <w:szCs w:val="32"/>
+        </w:rPr>
+      </w:pPr>
+      <w:r>
+        <w:rPr>
+          <w:rFonts w:ascii="Bahnschrift Light" w:hAnsi="Bahnschrift Light"/>
+          <w:sz w:val="24"/>
+          <w:szCs w:val="32"/>
+        </w:rPr>
+        <w:t xml:space="preserve">Gra 2D, w stylistyce </w:t>
+      </w:r>
+      <w:proofErr w:type="spellStart"/>
+      <w:r>
+        <w:rPr>
+          <w:rFonts w:ascii="Bahnschrift Light" w:hAnsi="Bahnschrift Light"/>
+          <w:sz w:val="24"/>
+          <w:szCs w:val="32"/>
+        </w:rPr>
+        <w:t>sci</w:t>
+      </w:r>
+      <w:proofErr w:type="spellEnd"/>
+      <w:r>
+        <w:rPr>
+          <w:rFonts w:ascii="Bahnschrift Light" w:hAnsi="Bahnschrift Light"/>
+          <w:sz w:val="24"/>
+          <w:szCs w:val="32"/>
+        </w:rPr>
+        <w:t>-fi. Celujemy w pikselową grafikę.</w:t>
+      </w:r>
+    </w:p>
+    <w:p>
+      <w:pPr>
+        <w:jc w:val="both"/>
+        <w:rPr>
+          <w:rFonts w:ascii="Bahnschrift Light" w:hAnsi="Bahnschrift Light"/>
+          <w:b/>
+          <w:sz w:val="32"/>
+          <w:szCs w:val="32"/>
+        </w:rPr>
+      </w:pPr>
+      <w:r>
+        <w:rPr>
+          <w:rFonts w:ascii="Bahnschrift Light" w:hAnsi="Bahnschrift Light"/>
+          <w:b/>
+          <w:sz w:val="32"/>
+          <w:szCs w:val="32"/>
+        </w:rPr>
+        <w:t>6.</w:t>
+      </w:r>
+      <w:r>
+        <w:rPr>
+          <w:rFonts w:ascii="Bahnschrift Light" w:hAnsi="Bahnschrift Light"/>
+          <w:b/>
+          <w:sz w:val="32"/>
+          <w:szCs w:val="32"/>
+        </w:rPr>
+        <w:t xml:space="preserve"> Interfejs</w:t>
+      </w:r>
+    </w:p>
+    <w:p>
+      <w:pPr>
+        <w:jc w:val="both"/>
+        <w:rPr>
+          <w:rFonts w:ascii="Bahnschrift Light" w:hAnsi="Bahnschrift Light"/>
+          <w:b/>
+          <w:sz w:val="32"/>
+          <w:szCs w:val="32"/>
+        </w:rPr>
+      </w:pPr>
+      <w:r>
+        <w:rPr>
+          <w:rFonts w:ascii="Bahnschrift Light" w:hAnsi="Bahnschrift Light"/>
+          <w:b/>
+          <w:sz w:val="32"/>
+          <w:szCs w:val="32"/>
+        </w:rPr>
+        <w:tab/>
+        <w:t>6.1. Menu</w:t>
+      </w:r>
+    </w:p>
+    <w:p>
+      <w:pPr>
+        <w:ind w:left="708" w:firstLine="708"/>
+        <w:jc w:val="both"/>
+        <w:rPr>
+          <w:rFonts w:ascii="Bahnschrift Light" w:hAnsi="Bahnschrift Light"/>
+          <w:sz w:val="24"/>
+          <w:szCs w:val="32"/>
+        </w:rPr>
+      </w:pPr>
+      <w:r>
+        <w:rPr>
+          <w:rFonts w:ascii="Bahnschrift Light" w:hAnsi="Bahnschrift Light"/>
+          <w:sz w:val="24"/>
+          <w:szCs w:val="32"/>
+        </w:rPr>
+        <w:t>Menu</w:t>
+      </w:r>
+      <w:r>
+        <w:rPr>
+          <w:rFonts w:ascii="Bahnschrift Light" w:hAnsi="Bahnschrift Light"/>
+          <w:sz w:val="24"/>
+          <w:szCs w:val="32"/>
+        </w:rPr>
+        <w:t xml:space="preserve"> </w:t>
+      </w:r>
+      <w:r>
+        <w:rPr>
+          <w:rFonts w:ascii="Bahnschrift Light" w:hAnsi="Bahnschrift Light"/>
+          <w:sz w:val="24"/>
+          <w:szCs w:val="32"/>
+        </w:rPr>
+        <w:t>z opcjami i opisem.</w:t>
+      </w:r>
+      <w:r>
+        <w:rPr>
+          <w:rFonts w:ascii="Bahnschrift Light" w:hAnsi="Bahnschrift Light"/>
+          <w:sz w:val="24"/>
+          <w:szCs w:val="32"/>
+        </w:rPr>
+        <w:t xml:space="preserve"> </w:t>
+      </w:r>
+      <w:proofErr w:type="spellStart"/>
+      <w:r>
+        <w:rPr>
+          <w:rFonts w:ascii="Bahnschrift Light" w:hAnsi="Bahnschrift Light"/>
+          <w:sz w:val="24"/>
+          <w:szCs w:val="32"/>
+        </w:rPr>
+        <w:t>Screena</w:t>
+      </w:r>
+      <w:proofErr w:type="spellEnd"/>
+      <w:r>
+        <w:rPr>
+          <w:rFonts w:ascii="Bahnschrift Light" w:hAnsi="Bahnschrift Light"/>
+          <w:sz w:val="24"/>
+          <w:szCs w:val="32"/>
+        </w:rPr>
+        <w:t xml:space="preserve"> się da </w:t>
+      </w:r>
+    </w:p>
+    <w:p>
+      <w:pPr>
+        <w:jc w:val="both"/>
+        <w:rPr>
+          <w:rFonts w:ascii="Bahnschrift Light" w:hAnsi="Bahnschrift Light"/>
+          <w:b/>
+          <w:sz w:val="32"/>
+          <w:szCs w:val="32"/>
+        </w:rPr>
+      </w:pPr>
+      <w:r>
+        <w:rPr>
+          <w:rFonts w:ascii="Bahnschrift Light" w:hAnsi="Bahnschrift Light"/>
+          <w:sz w:val="24"/>
+          <w:szCs w:val="32"/>
+        </w:rPr>
+        <w:tab/>
+      </w:r>
+      <w:r>
+        <w:rPr>
+          <w:rFonts w:ascii="Bahnschrift Light" w:hAnsi="Bahnschrift Light"/>
+          <w:b/>
+          <w:sz w:val="32"/>
+          <w:szCs w:val="32"/>
+        </w:rPr>
+        <w:t>6.2</w:t>
+      </w:r>
+      <w:r>
+        <w:rPr>
+          <w:rFonts w:ascii="Bahnschrift Light" w:hAnsi="Bahnschrift Light"/>
+          <w:b/>
+          <w:sz w:val="32"/>
+          <w:szCs w:val="32"/>
+        </w:rPr>
+        <w:t>.</w:t>
+      </w:r>
+      <w:r>
+        <w:rPr>
+          <w:rFonts w:ascii="Bahnschrift Light" w:hAnsi="Bahnschrift Light"/>
+          <w:b/>
+          <w:sz w:val="32"/>
+          <w:szCs w:val="32"/>
+        </w:rPr>
+        <w:t xml:space="preserve"> HUD</w:t>
+      </w:r>
     </w:p>
     <w:p>
       <w:pPr>
@@ -1793,292 +1923,7 @@
           <w:sz w:val="24"/>
           <w:szCs w:val="32"/>
         </w:rPr>
-        <w:t xml:space="preserve">Na niskim poziomie nie jest możliwe zabicie </w:t>
-      </w:r>
-      <w:r>
-        <w:rPr>
-          <w:rFonts w:ascii="Bahnschrift Light" w:hAnsi="Bahnschrift Light"/>
-          <w:sz w:val="24"/>
-          <w:szCs w:val="32"/>
-        </w:rPr>
-        <w:t>przeciwnika</w:t>
-      </w:r>
-      <w:r>
-        <w:rPr>
-          <w:rFonts w:ascii="Bahnschrift Light" w:hAnsi="Bahnschrift Light"/>
-          <w:sz w:val="24"/>
-          <w:szCs w:val="32"/>
-        </w:rPr>
-        <w:t xml:space="preserve">, dopiero kiedy zdobędziemy więcej punktów, albo złapiemy jakiś </w:t>
-      </w:r>
-      <w:proofErr w:type="spellStart"/>
-      <w:r>
-        <w:rPr>
-          <w:rFonts w:ascii="Bahnschrift Light" w:hAnsi="Bahnschrift Light"/>
-          <w:sz w:val="24"/>
-          <w:szCs w:val="32"/>
-        </w:rPr>
-        <w:t>item</w:t>
-      </w:r>
-      <w:proofErr w:type="spellEnd"/>
-      <w:r>
-        <w:rPr>
-          <w:rFonts w:ascii="Bahnschrift Light" w:hAnsi="Bahnschrift Light"/>
-          <w:sz w:val="24"/>
-          <w:szCs w:val="32"/>
-        </w:rPr>
-        <w:t xml:space="preserve"> to można go klepnąć. Generalnie na początku trzeba je omijać.</w:t>
-      </w:r>
-    </w:p>
-    <w:p>
-      <w:pPr>
-        <w:jc w:val="both"/>
-        <w:rPr>
-          <w:rFonts w:ascii="Bahnschrift Light" w:hAnsi="Bahnschrift Light"/>
-          <w:b/>
-          <w:sz w:val="32"/>
-          <w:szCs w:val="32"/>
-        </w:rPr>
-      </w:pPr>
-      <w:r>
-        <w:rPr>
-          <w:rFonts w:ascii="Bahnschrift Light" w:hAnsi="Bahnschrift Light"/>
-          <w:b/>
-          <w:sz w:val="32"/>
-          <w:szCs w:val="32"/>
-        </w:rPr>
-        <w:t>5. Styl graficzny</w:t>
-      </w:r>
-    </w:p>
-    <w:p>
-      <w:pPr>
-        <w:jc w:val="both"/>
-        <w:rPr>
-          <w:rFonts w:ascii="Bahnschrift Light" w:hAnsi="Bahnschrift Light"/>
-          <w:sz w:val="24"/>
-          <w:szCs w:val="32"/>
-        </w:rPr>
-      </w:pPr>
-      <w:r>
-        <w:rPr>
-          <w:rFonts w:ascii="Bahnschrift Light" w:hAnsi="Bahnschrift Light"/>
-          <w:sz w:val="24"/>
-          <w:szCs w:val="32"/>
-        </w:rPr>
-        <w:t xml:space="preserve">Jeśli robimy gierkę w stylu </w:t>
-      </w:r>
-      <w:proofErr w:type="spellStart"/>
-      <w:r>
-        <w:rPr>
-          <w:rFonts w:ascii="Bahnschrift Light" w:hAnsi="Bahnschrift Light"/>
-          <w:sz w:val="24"/>
-          <w:szCs w:val="32"/>
-        </w:rPr>
-        <w:t>sci</w:t>
-      </w:r>
-      <w:proofErr w:type="spellEnd"/>
-      <w:r>
-        <w:rPr>
-          <w:rFonts w:ascii="Bahnschrift Light" w:hAnsi="Bahnschrift Light"/>
-          <w:sz w:val="24"/>
-          <w:szCs w:val="32"/>
-        </w:rPr>
-        <w:t>-fi, to pewnie jakieś kosmiczne rzeczy itd.</w:t>
-      </w:r>
-    </w:p>
-    <w:p>
-      <w:pPr>
-        <w:jc w:val="both"/>
-        <w:rPr>
-          <w:rFonts w:ascii="Bahnschrift Light" w:hAnsi="Bahnschrift Light"/>
-          <w:b/>
-          <w:sz w:val="32"/>
-          <w:szCs w:val="32"/>
-        </w:rPr>
-      </w:pPr>
-      <w:r>
-        <w:rPr>
-          <w:rFonts w:ascii="Bahnschrift Light" w:hAnsi="Bahnschrift Light"/>
-          <w:b/>
-          <w:sz w:val="32"/>
-          <w:szCs w:val="32"/>
-        </w:rPr>
-        <w:t>6.</w:t>
-      </w:r>
-      <w:r>
-        <w:rPr>
-          <w:rFonts w:ascii="Bahnschrift Light" w:hAnsi="Bahnschrift Light"/>
-          <w:b/>
-          <w:sz w:val="32"/>
-          <w:szCs w:val="32"/>
-        </w:rPr>
-        <w:t xml:space="preserve"> Interfejs</w:t>
-      </w:r>
-    </w:p>
-    <w:p>
-      <w:pPr>
-        <w:jc w:val="both"/>
-        <w:rPr>
-          <w:rFonts w:ascii="Bahnschrift Light" w:hAnsi="Bahnschrift Light"/>
-          <w:b/>
-          <w:sz w:val="32"/>
-          <w:szCs w:val="32"/>
-        </w:rPr>
-      </w:pPr>
-      <w:r>
-        <w:rPr>
-          <w:rFonts w:ascii="Bahnschrift Light" w:hAnsi="Bahnschrift Light"/>
-          <w:b/>
-          <w:sz w:val="32"/>
-          <w:szCs w:val="32"/>
-        </w:rPr>
-        <w:tab/>
-        <w:t>6.1. Menu</w:t>
-      </w:r>
-    </w:p>
-    <w:p>
-      <w:pPr>
-        <w:ind w:left="708" w:firstLine="708"/>
-        <w:jc w:val="both"/>
-        <w:rPr>
-          <w:rFonts w:ascii="Bahnschrift Light" w:hAnsi="Bahnschrift Light"/>
-          <w:sz w:val="24"/>
-          <w:szCs w:val="32"/>
-        </w:rPr>
-      </w:pPr>
-      <w:r>
-        <w:rPr>
-          <w:rFonts w:ascii="Bahnschrift Light" w:hAnsi="Bahnschrift Light"/>
-          <w:sz w:val="24"/>
-          <w:szCs w:val="32"/>
-        </w:rPr>
-        <w:t>Menu</w:t>
-      </w:r>
-      <w:r>
-        <w:rPr>
-          <w:rFonts w:ascii="Bahnschrift Light" w:hAnsi="Bahnschrift Light"/>
-          <w:sz w:val="24"/>
-          <w:szCs w:val="32"/>
-        </w:rPr>
-        <w:t xml:space="preserve"> </w:t>
-      </w:r>
-      <w:r>
-        <w:rPr>
-          <w:rFonts w:ascii="Bahnschrift Light" w:hAnsi="Bahnschrift Light"/>
-          <w:sz w:val="24"/>
-          <w:szCs w:val="32"/>
-        </w:rPr>
-        <w:t>z opcjami i opisem.</w:t>
-      </w:r>
-      <w:r>
-        <w:rPr>
-          <w:rFonts w:ascii="Bahnschrift Light" w:hAnsi="Bahnschrift Light"/>
-          <w:sz w:val="24"/>
-          <w:szCs w:val="32"/>
-        </w:rPr>
-        <w:t xml:space="preserve"> </w:t>
-      </w:r>
-      <w:proofErr w:type="spellStart"/>
-      <w:r>
-        <w:rPr>
-          <w:rFonts w:ascii="Bahnschrift Light" w:hAnsi="Bahnschrift Light"/>
-          <w:sz w:val="24"/>
-          <w:szCs w:val="32"/>
-        </w:rPr>
-        <w:t>Screena</w:t>
-      </w:r>
-      <w:proofErr w:type="spellEnd"/>
-      <w:r>
-        <w:rPr>
-          <w:rFonts w:ascii="Bahnschrift Light" w:hAnsi="Bahnschrift Light"/>
-          <w:sz w:val="24"/>
-          <w:szCs w:val="32"/>
-        </w:rPr>
-        <w:t xml:space="preserve"> się da </w:t>
-      </w:r>
-    </w:p>
-    <w:p>
-      <w:pPr>
-        <w:jc w:val="both"/>
-        <w:rPr>
-          <w:rFonts w:ascii="Bahnschrift Light" w:hAnsi="Bahnschrift Light"/>
-          <w:b/>
-          <w:sz w:val="32"/>
-          <w:szCs w:val="32"/>
-        </w:rPr>
-      </w:pPr>
-      <w:r>
-        <w:rPr>
-          <w:rFonts w:ascii="Bahnschrift Light" w:hAnsi="Bahnschrift Light"/>
-          <w:sz w:val="24"/>
-          <w:szCs w:val="32"/>
-        </w:rPr>
-        <w:tab/>
-      </w:r>
-      <w:r>
-        <w:rPr>
-          <w:rFonts w:ascii="Bahnschrift Light" w:hAnsi="Bahnschrift Light"/>
-          <w:b/>
-          <w:sz w:val="32"/>
-          <w:szCs w:val="32"/>
-        </w:rPr>
-        <w:t>6.2</w:t>
-      </w:r>
-      <w:r>
-        <w:rPr>
-          <w:rFonts w:ascii="Bahnschrift Light" w:hAnsi="Bahnschrift Light"/>
-          <w:b/>
-          <w:sz w:val="32"/>
-          <w:szCs w:val="32"/>
-        </w:rPr>
-        <w:t>.</w:t>
-      </w:r>
-      <w:r>
-        <w:rPr>
-          <w:rFonts w:ascii="Bahnschrift Light" w:hAnsi="Bahnschrift Light"/>
-          <w:b/>
-          <w:sz w:val="32"/>
-          <w:szCs w:val="32"/>
-        </w:rPr>
-        <w:t xml:space="preserve"> HUD</w:t>
-      </w:r>
-    </w:p>
-    <w:p>
-      <w:pPr>
-        <w:pStyle w:val="Akapitzlist"/>
-        <w:ind w:left="1425"/>
-        <w:jc w:val="both"/>
-        <w:rPr>
-          <w:rFonts w:ascii="Bahnschrift Light" w:hAnsi="Bahnschrift Light"/>
-          <w:sz w:val="24"/>
-          <w:szCs w:val="32"/>
-        </w:rPr>
-      </w:pPr>
-      <w:r>
-        <w:rPr>
-          <w:rFonts w:ascii="Bahnschrift Light" w:hAnsi="Bahnschrift Light"/>
-          <w:sz w:val="24"/>
-          <w:szCs w:val="32"/>
-        </w:rPr>
-        <w:t xml:space="preserve">Same as </w:t>
-      </w:r>
-      <w:proofErr w:type="spellStart"/>
-      <w:r>
-        <w:rPr>
-          <w:rFonts w:ascii="Bahnschrift Light" w:hAnsi="Bahnschrift Light"/>
-          <w:sz w:val="24"/>
-          <w:szCs w:val="32"/>
-        </w:rPr>
-        <w:t>above</w:t>
-      </w:r>
-      <w:proofErr w:type="spellEnd"/>
-      <w:r>
-        <w:rPr>
-          <w:rFonts w:ascii="Bahnschrift Light" w:hAnsi="Bahnschrift Light"/>
-          <w:sz w:val="24"/>
-          <w:szCs w:val="32"/>
-        </w:rPr>
-        <w:t xml:space="preserve"> </w:t>
+        <w:t xml:space="preserve">Widoczne życie gracza oraz jego wynik. </w:t>
       </w:r>
     </w:p>
     <w:p>
@@ -2130,6 +1975,7 @@
     </w:p>
     <w:p>
       <w:pPr>
+        <w:ind w:left="708" w:firstLine="708"/>
         <w:jc w:val="both"/>
         <w:rPr>
           <w:rFonts w:ascii="Bahnschrift Light" w:hAnsi="Bahnschrift Light"/>
@@ -2143,25 +1989,15 @@
           <w:sz w:val="24"/>
           <w:szCs w:val="32"/>
         </w:rPr>
-        <w:t xml:space="preserve">Coś o muzyce (dobrze by było żeby pasowała do stylu, a nie że Barka od razu </w:t>
-      </w:r>
-      <w:proofErr w:type="spellStart"/>
-      <w:r>
-        <w:rPr>
-          <w:rFonts w:ascii="Bahnschrift Light" w:hAnsi="Bahnschrift Light"/>
-          <w:sz w:val="24"/>
-          <w:szCs w:val="32"/>
-        </w:rPr>
-        <w:t>xd</w:t>
-      </w:r>
-      <w:proofErr w:type="spellEnd"/>
-      <w:r>
-        <w:rPr>
-          <w:rFonts w:ascii="Bahnschrift Light" w:hAnsi="Bahnschrift Light"/>
-          <w:sz w:val="24"/>
-          <w:szCs w:val="32"/>
-        </w:rPr>
-        <w:t>), coś z neta można pobrać. Tak samo z efektami.</w:t>
+        <w:t>Muzyka jak i efekty dźwiękowe będą w stylu retro, 8 bitowych</w:t>
+      </w:r>
+      <w:r>
+        <w:rPr>
+          <w:rFonts w:ascii="Bahnschrift Light" w:hAnsi="Bahnschrift Light"/>
+          <w:sz w:val="24"/>
+          <w:szCs w:val="32"/>
+        </w:rPr>
+        <w:t>.</w:t>
       </w:r>
     </w:p>
     <w:p>
@@ -2191,42 +2027,6 @@
           <w:szCs w:val="32"/>
         </w:rPr>
         <w:t>. Platforma</w:t>
-      </w:r>
-    </w:p>
-    <w:p>
-      <w:pPr>
-        <w:jc w:val="both"/>
-        <w:rPr>
-          <w:rFonts w:ascii="Bahnschrift Light" w:hAnsi="Bahnschrift Light"/>
-          <w:sz w:val="24"/>
-          <w:szCs w:val="32"/>
-        </w:rPr>
-      </w:pPr>
-      <w:r>
-        <w:rPr>
-          <w:rFonts w:ascii="Bahnschrift Light" w:hAnsi="Bahnschrift Light"/>
-          <w:sz w:val="24"/>
-          <w:szCs w:val="32"/>
-        </w:rPr>
-        <w:t xml:space="preserve">Nie wiem jak to wygląda jeszcze, ale chyba trzeba będzie wybrać pod jaki system robimy tą grę. Albo nie, to jest kwestia </w:t>
-      </w:r>
-      <w:proofErr w:type="spellStart"/>
-      <w:r>
-        <w:rPr>
-          <w:rFonts w:ascii="Bahnschrift Light" w:hAnsi="Bahnschrift Light"/>
-          <w:sz w:val="24"/>
-          <w:szCs w:val="32"/>
-        </w:rPr>
-        <w:t>riserczu</w:t>
-      </w:r>
-      <w:proofErr w:type="spellEnd"/>
-      <w:r>
-        <w:rPr>
-          <w:rFonts w:ascii="Bahnschrift Light" w:hAnsi="Bahnschrift Light"/>
-          <w:sz w:val="24"/>
-          <w:szCs w:val="32"/>
-        </w:rPr>
-        <w:t>.</w:t>
       </w:r>
     </w:p>
     <w:p>
@@ -2239,6 +2039,16 @@
           <w:sz w:val="28"/>
         </w:rPr>
       </w:pPr>
+      <w:r>
+        <w:rPr>
+          <w:rFonts w:ascii="Bahnschrift Light" w:hAnsi="Bahnschrift Light"/>
+          <w:sz w:val="24"/>
+          <w:szCs w:val="32"/>
+        </w:rPr>
+        <w:t>PC.</w:t>
+      </w:r>
+      <w:bookmarkStart w:id="0" w:name="_GoBack"/>
+      <w:bookmarkEnd w:id="0"/>
     </w:p>
     <w:sectPr>
       <w:pgSz w:w="11906" w:h="16838"/>
@@ -4699,7 +4509,7 @@
 </file>
 
 <file path=customXml/itemProps1.xml><?xml version="1.0" encoding="utf-8"?>
-<ds:datastoreItem xmlns:ds="http://schemas.openxmlformats.org/officeDocument/2006/customXml" ds:itemID="{FB5E23E6-BA28-4D30-8F3F-226ED4556C6A}">
+<ds:datastoreItem xmlns:ds="http://schemas.openxmlformats.org/officeDocument/2006/customXml" ds:itemID="{181D7070-FA47-4A3A-B052-9A3C1494E8BB}">
   <ds:schemaRefs>
     <ds:schemaRef ds:uri="http://schemas.openxmlformats.org/officeDocument/2006/bibliography"/>
   </ds:schemaRefs>

--- a/GDD.docx
+++ b/GDD.docx
@@ -932,77 +932,8 @@
         </w:rPr>
         <w:t xml:space="preserve"> i przyjaznych NPC którzy będą mogli przywrócić życie za zdobywane po drodze punkty. </w:t>
       </w:r>
-      <w:r>
-        <w:rPr>
-          <w:rFonts w:ascii="Bahnschrift Light" w:hAnsi="Bahnschrift Light" w:cs="Times New Roman"/>
-          <w:sz w:val="24"/>
-        </w:rPr>
-        <w:t xml:space="preserve"> Na przykład podchodziło by się do takiej postaci, stykało z nią, a nad nią wyskakiwała by kremówka </w:t>
-      </w:r>
-      <w:proofErr w:type="spellStart"/>
-      <w:r>
-        <w:rPr>
-          <w:rFonts w:ascii="Bahnschrift Light" w:hAnsi="Bahnschrift Light" w:cs="Times New Roman"/>
-          <w:sz w:val="24"/>
-        </w:rPr>
-        <w:t>xd</w:t>
-      </w:r>
-      <w:proofErr w:type="spellEnd"/>
-      <w:r>
-        <w:rPr>
-          <w:rFonts w:ascii="Bahnschrift Light" w:hAnsi="Bahnschrift Light" w:cs="Times New Roman"/>
-          <w:sz w:val="24"/>
-        </w:rPr>
-        <w:t xml:space="preserve">. </w:t>
-      </w:r>
-      <w:proofErr w:type="spellStart"/>
-      <w:r>
-        <w:rPr>
-          <w:rFonts w:ascii="Bahnschrift Light" w:hAnsi="Bahnschrift Light" w:cs="Times New Roman"/>
-          <w:sz w:val="24"/>
-        </w:rPr>
-        <w:t>Catch</w:t>
-      </w:r>
-      <w:proofErr w:type="spellEnd"/>
-      <w:r>
-        <w:rPr>
-          <w:rFonts w:ascii="Bahnschrift Light" w:hAnsi="Bahnschrift Light" w:cs="Times New Roman"/>
-          <w:sz w:val="24"/>
-        </w:rPr>
-        <w:t xml:space="preserve"> </w:t>
-      </w:r>
-      <w:proofErr w:type="spellStart"/>
-      <w:r>
-        <w:rPr>
-          <w:rFonts w:ascii="Bahnschrift Light" w:hAnsi="Bahnschrift Light" w:cs="Times New Roman"/>
-          <w:sz w:val="24"/>
-        </w:rPr>
-        <w:t>creampie</w:t>
-      </w:r>
-      <w:proofErr w:type="spellEnd"/>
-      <w:r>
-        <w:rPr>
-          <w:rFonts w:ascii="Bahnschrift Light" w:hAnsi="Bahnschrift Light" w:cs="Times New Roman"/>
-          <w:sz w:val="24"/>
-        </w:rPr>
-        <w:t xml:space="preserve">, +1 do </w:t>
-      </w:r>
-      <w:proofErr w:type="spellStart"/>
-      <w:r>
-        <w:rPr>
-          <w:rFonts w:ascii="Bahnschrift Light" w:hAnsi="Bahnschrift Light" w:cs="Times New Roman"/>
-          <w:sz w:val="24"/>
-        </w:rPr>
-        <w:t>health</w:t>
-      </w:r>
-      <w:proofErr w:type="spellEnd"/>
-      <w:r>
-        <w:rPr>
-          <w:rFonts w:ascii="Bahnschrift Light" w:hAnsi="Bahnschrift Light" w:cs="Times New Roman"/>
-          <w:sz w:val="24"/>
-        </w:rPr>
-        <w:t xml:space="preserve"> i jazda dalej)</w:t>
-      </w:r>
+      <w:bookmarkStart w:id="0" w:name="_GoBack"/>
+      <w:bookmarkEnd w:id="0"/>
     </w:p>
     <w:p>
       <w:pPr>
@@ -1387,7 +1318,6 @@
           <w:rFonts w:ascii="Bahnschrift Light" w:hAnsi="Bahnschrift Light"/>
           <w:sz w:val="24"/>
         </w:rPr>
-        <w:lastRenderedPageBreak/>
         <w:t xml:space="preserve"> </w:t>
       </w:r>
       <w:r>
@@ -1425,6 +1355,7 @@
           <w:sz w:val="24"/>
           <w:szCs w:val="32"/>
         </w:rPr>
+        <w:lastRenderedPageBreak/>
         <w:t>Blab</w:t>
       </w:r>
       <w:proofErr w:type="spellEnd"/>
@@ -2047,8 +1978,6 @@
         </w:rPr>
         <w:t>PC.</w:t>
       </w:r>
-      <w:bookmarkStart w:id="0" w:name="_GoBack"/>
-      <w:bookmarkEnd w:id="0"/>
     </w:p>
     <w:sectPr>
       <w:pgSz w:w="11906" w:h="16838"/>
@@ -4509,7 +4438,7 @@
 </file>
 
 <file path=customXml/itemProps1.xml><?xml version="1.0" encoding="utf-8"?>
-<ds:datastoreItem xmlns:ds="http://schemas.openxmlformats.org/officeDocument/2006/customXml" ds:itemID="{181D7070-FA47-4A3A-B052-9A3C1494E8BB}">
+<ds:datastoreItem xmlns:ds="http://schemas.openxmlformats.org/officeDocument/2006/customXml" ds:itemID="{D906BD20-EC9B-4CBC-9ADD-64357BB93493}">
   <ds:schemaRefs>
     <ds:schemaRef ds:uri="http://schemas.openxmlformats.org/officeDocument/2006/bibliography"/>
   </ds:schemaRefs>

--- a/GDD.docx
+++ b/GDD.docx
@@ -863,6 +863,24 @@
           <w:sz w:val="32"/>
         </w:rPr>
       </w:pPr>
+    </w:p>
+    <w:p>
+      <w:pPr>
+        <w:rPr>
+          <w:rFonts w:ascii="Bahnschrift Light" w:hAnsi="Bahnschrift Light"/>
+          <w:b/>
+          <w:sz w:val="32"/>
+        </w:rPr>
+      </w:pPr>
+    </w:p>
+    <w:p>
+      <w:pPr>
+        <w:rPr>
+          <w:rFonts w:ascii="Bahnschrift Light" w:hAnsi="Bahnschrift Light"/>
+          <w:b/>
+          <w:sz w:val="32"/>
+        </w:rPr>
+      </w:pPr>
       <w:r>
         <w:rPr>
           <w:rFonts w:ascii="Bahnschrift Light" w:hAnsi="Bahnschrift Light"/>
@@ -932,8 +950,6 @@
         </w:rPr>
         <w:t xml:space="preserve"> i przyjaznych NPC którzy będą mogli przywrócić życie za zdobywane po drodze punkty. </w:t>
       </w:r>
-      <w:bookmarkStart w:id="0" w:name="_GoBack"/>
-      <w:bookmarkEnd w:id="0"/>
     </w:p>
     <w:p>
       <w:pPr>
@@ -1229,8 +1245,7 @@
         <w:ind w:left="1068"/>
         <w:jc w:val="both"/>
         <w:rPr>
-          <w:rFonts w:ascii="Bahnschrift Light" w:hAnsi="Bahnschrift Light"/>
-          <w:sz w:val="24"/>
+          <w:rFonts w:ascii="Bahnschrift Light" w:hAnsi="Bahnschrift Light" w:cs="Arial"/>
         </w:rPr>
       </w:pPr>
       <w:r>
@@ -1252,7 +1267,14 @@
           <w:rFonts w:ascii="Bahnschrift Light" w:hAnsi="Bahnschrift Light"/>
           <w:sz w:val="24"/>
         </w:rPr>
-        <w:t xml:space="preserve"> 3 przyciski: </w:t>
+        <w:t xml:space="preserve"> 4</w:t>
+      </w:r>
+      <w:r>
+        <w:rPr>
+          <w:rFonts w:ascii="Bahnschrift Light" w:hAnsi="Bahnschrift Light"/>
+          <w:sz w:val="24"/>
+        </w:rPr>
+        <w:t xml:space="preserve"> przyciski: </w:t>
       </w:r>
       <w:r>
         <w:rPr>
@@ -1282,25 +1304,79 @@
         <w:rPr>
           <w:rFonts w:ascii="Arial" w:hAnsi="Arial" w:cs="Arial"/>
         </w:rPr>
+        <w:t>,</w:t>
+      </w:r>
+      <w:r>
+        <w:rPr>
+          <w:rFonts w:ascii="Bahnschrift Light" w:hAnsi="Bahnschrift Light" w:cs="Arial"/>
+        </w:rPr>
+        <w:t xml:space="preserve"> Spacja</w:t>
+      </w:r>
+      <w:r>
+        <w:rPr>
+          <w:rFonts w:ascii="Bahnschrift Light" w:hAnsi="Bahnschrift Light" w:cs="Arial"/>
+        </w:rPr>
+        <w:t xml:space="preserve"> i </w:t>
+      </w:r>
+      <w:proofErr w:type="spellStart"/>
+      <w:r>
+        <w:rPr>
+          <w:rFonts w:ascii="Bahnschrift Light" w:hAnsi="Bahnschrift Light" w:cs="Arial"/>
+        </w:rPr>
+        <w:t>Enter.</w:t>
+      </w:r>
+      <w:r>
+        <w:rPr>
+          <w:rFonts w:ascii="Bahnschrift Light" w:hAnsi="Bahnschrift Light" w:cs="Arial"/>
+        </w:rPr>
+        <w:t>Gracz</w:t>
+      </w:r>
+      <w:proofErr w:type="spellEnd"/>
+      <w:r>
+        <w:rPr>
+          <w:rFonts w:ascii="Bahnschrift Light" w:hAnsi="Bahnschrift Light" w:cs="Arial"/>
+        </w:rPr>
+        <w:t xml:space="preserve"> porusza się po planszy w prawo, w razie potrzeby wykonuje skoki przy użyciu klawisza Spacji.</w:t>
+      </w:r>
+    </w:p>
+    <w:p>
+      <w:pPr>
+        <w:pStyle w:val="Akapitzlist"/>
+        <w:ind w:left="1068"/>
+        <w:jc w:val="both"/>
+        <w:rPr>
+          <w:rFonts w:ascii="Bahnschrift Light" w:hAnsi="Bahnschrift Light"/>
+          <w:sz w:val="24"/>
+        </w:rPr>
+      </w:pPr>
+      <w:r>
+        <w:rPr>
+          <w:rFonts w:ascii="Bahnschrift Light" w:hAnsi="Bahnschrift Light" w:cs="Arial"/>
+        </w:rPr>
+        <w:t>Sposób strzelania zostanie opisany w następnej sekcji.</w:t>
+      </w:r>
+    </w:p>
+    <w:p>
+      <w:pPr>
+        <w:jc w:val="both"/>
+        <w:rPr>
+          <w:rFonts w:ascii="Bahnschrift Light" w:hAnsi="Bahnschrift Light"/>
+          <w:sz w:val="24"/>
+        </w:rPr>
+      </w:pPr>
+      <w:r>
+        <w:rPr>
+          <w:rFonts w:ascii="Bahnschrift Light" w:hAnsi="Bahnschrift Light"/>
+          <w:sz w:val="24"/>
+        </w:rPr>
         <w:t xml:space="preserve"> </w:t>
       </w:r>
       <w:r>
         <w:rPr>
-          <w:rFonts w:ascii="Bahnschrift Light" w:hAnsi="Bahnschrift Light" w:cs="Arial"/>
-        </w:rPr>
-        <w:t>i Spacja</w:t>
-      </w:r>
-      <w:r>
-        <w:rPr>
-          <w:rFonts w:ascii="Bahnschrift Light" w:hAnsi="Bahnschrift Light" w:cs="Arial"/>
-        </w:rPr>
-        <w:t>, oraz myszka(celowanie), LPM strzelanie</w:t>
-      </w:r>
-      <w:r>
-        <w:rPr>
-          <w:rFonts w:ascii="Bahnschrift Light" w:hAnsi="Bahnschrift Light" w:cs="Arial"/>
-        </w:rPr>
-        <w:t>. Gracz porusza się po planszy w prawo, w razie potrzeby wykonuje skoki przy użyciu klawisza Spacji.</w:t>
+          <w:rFonts w:ascii="Bahnschrift Light" w:hAnsi="Bahnschrift Light"/>
+          <w:sz w:val="24"/>
+        </w:rPr>
+        <w:tab/>
       </w:r>
     </w:p>
     <w:p>
@@ -1316,26 +1392,198 @@
       <w:r>
         <w:rPr>
           <w:rFonts w:ascii="Bahnschrift Light" w:hAnsi="Bahnschrift Light"/>
-          <w:sz w:val="24"/>
-        </w:rPr>
-        <w:t xml:space="preserve"> </w:t>
-      </w:r>
-      <w:r>
-        <w:rPr>
-          <w:rFonts w:ascii="Bahnschrift Light" w:hAnsi="Bahnschrift Light"/>
-          <w:sz w:val="24"/>
+          <w:b/>
+          <w:sz w:val="32"/>
+          <w:szCs w:val="32"/>
+        </w:rPr>
+        <w:t>4.3. Mechanika</w:t>
+      </w:r>
+      <w:r>
+        <w:rPr>
+          <w:rFonts w:ascii="Bahnschrift Light" w:hAnsi="Bahnschrift Light"/>
+          <w:b/>
+          <w:sz w:val="32"/>
+          <w:szCs w:val="32"/>
+        </w:rPr>
+        <w:t xml:space="preserve"> strzelania.</w:t>
+      </w:r>
+    </w:p>
+    <w:p>
+      <w:pPr>
+        <w:jc w:val="both"/>
+        <w:rPr>
+          <w:rFonts w:ascii="Bahnschrift Light" w:hAnsi="Bahnschrift Light"/>
+          <w:sz w:val="24"/>
+          <w:szCs w:val="24"/>
+        </w:rPr>
+      </w:pPr>
+      <w:r>
+        <w:rPr>
+          <w:rFonts w:ascii="Bahnschrift Light" w:hAnsi="Bahnschrift Light"/>
+          <w:sz w:val="24"/>
+          <w:szCs w:val="24"/>
+        </w:rPr>
+        <w:t>Nasz bohater będzie posiadać „kosmiczny miecz”</w:t>
+      </w:r>
+    </w:p>
+    <w:p>
+      <w:pPr>
+        <w:jc w:val="center"/>
+        <w:rPr>
+          <w:rFonts w:ascii="Bahnschrift Light" w:hAnsi="Bahnschrift Light"/>
+          <w:sz w:val="24"/>
+          <w:szCs w:val="24"/>
+        </w:rPr>
+      </w:pPr>
+      <w:r>
+        <w:rPr>
+          <w:rFonts w:ascii="Bahnschrift Light" w:hAnsi="Bahnschrift Light"/>
+          <w:sz w:val="24"/>
+          <w:szCs w:val="24"/>
+        </w:rPr>
+        <w:lastRenderedPageBreak/>
+        <w:pict>
+          <v:shapetype id="_x0000_t75" coordsize="21600,21600" o:spt="75" o:preferrelative="t" path="m@4@5l@4@11@9@11@9@5xe" filled="f" stroked="f">
+            <v:stroke joinstyle="miter"/>
+            <v:formulas>
+              <v:f eqn="if lineDrawn pixelLineWidth 0"/>
+              <v:f eqn="sum @0 1 0"/>
+              <v:f eqn="sum 0 0 @1"/>
+              <v:f eqn="prod @2 1 2"/>
+              <v:f eqn="prod @3 21600 pixelWidth"/>
+              <v:f eqn="prod @3 21600 pixelHeight"/>
+              <v:f eqn="sum @0 0 1"/>
+              <v:f eqn="prod @6 1 2"/>
+              <v:f eqn="prod @7 21600 pixelWidth"/>
+              <v:f eqn="sum @8 21600 0"/>
+              <v:f eqn="prod @7 21600 pixelHeight"/>
+              <v:f eqn="sum @10 21600 0"/>
+            </v:formulas>
+            <v:path o:extrusionok="f" gradientshapeok="t" o:connecttype="rect"/>
+            <o:lock v:ext="edit" aspectratio="t"/>
+          </v:shapetype>
+          <v:shape id="_x0000_i1026" type="#_x0000_t75" style="width:198pt;height:198pt">
+            <v:imagedata r:id="rId9" o:title="bron"/>
+          </v:shape>
+        </w:pict>
+      </w:r>
+    </w:p>
+    <w:p>
+      <w:pPr>
+        <w:jc w:val="both"/>
+        <w:rPr>
+          <w:rFonts w:ascii="Bahnschrift Light" w:hAnsi="Bahnschrift Light"/>
+          <w:sz w:val="24"/>
+          <w:szCs w:val="24"/>
+        </w:rPr>
+      </w:pPr>
+      <w:r>
+        <w:rPr>
+          <w:rFonts w:ascii="Bahnschrift Light" w:hAnsi="Bahnschrift Light"/>
+          <w:sz w:val="24"/>
+          <w:szCs w:val="24"/>
+        </w:rPr>
+        <w:t>Za jego pomocą jest on w stanie „strzelać” przed siebie wiązkami energii zadającymi obrażenia. Działać to będzie podobnie do mieczy w grze Terraria. Przykład:</w:t>
+      </w:r>
+    </w:p>
+    <w:p>
+      <w:pPr>
+        <w:rPr>
+          <w:rFonts w:ascii="Bahnschrift Light" w:hAnsi="Bahnschrift Light"/>
+          <w:sz w:val="24"/>
+          <w:szCs w:val="24"/>
+        </w:rPr>
+      </w:pPr>
+      <w:hyperlink r:id="rId10" w:history="1">
+        <w:r>
+          <w:rPr>
+            <w:rStyle w:val="Hipercze"/>
+            <w:rFonts w:ascii="Bahnschrift Light" w:hAnsi="Bahnschrift Light"/>
+            <w:sz w:val="24"/>
+            <w:szCs w:val="24"/>
+          </w:rPr>
+          <w:t>https://terraria.gamepedia.com/File:Terra_Blade_(demo).gif</w:t>
+        </w:r>
+      </w:hyperlink>
+    </w:p>
+    <w:p>
+      <w:pPr>
+        <w:rPr>
+          <w:rFonts w:ascii="Bahnschrift Light" w:hAnsi="Bahnschrift Light"/>
+          <w:sz w:val="24"/>
+          <w:szCs w:val="24"/>
+        </w:rPr>
+      </w:pPr>
+      <w:r>
+        <w:rPr>
+          <w:rFonts w:ascii="Bahnschrift Light" w:hAnsi="Bahnschrift Light"/>
+          <w:sz w:val="24"/>
+          <w:szCs w:val="24"/>
+        </w:rPr>
+        <w:t xml:space="preserve">Nie będzie możliwe celowanie myszką. Postać będzie strzelać prosto, w kierunku w który jest skierowana. Dlatego ważne, będzie odpowiednie pozycjonowanie </w:t>
+      </w:r>
+      <w:proofErr w:type="spellStart"/>
+      <w:r>
+        <w:rPr>
+          <w:rFonts w:ascii="Bahnschrift Light" w:hAnsi="Bahnschrift Light"/>
+          <w:sz w:val="24"/>
+          <w:szCs w:val="24"/>
+        </w:rPr>
+        <w:t>sie</w:t>
+      </w:r>
+      <w:proofErr w:type="spellEnd"/>
+    </w:p>
+    <w:p>
+      <w:pPr>
+        <w:rPr>
+          <w:rFonts w:ascii="Bahnschrift Light" w:hAnsi="Bahnschrift Light"/>
+          <w:sz w:val="24"/>
+          <w:szCs w:val="24"/>
+        </w:rPr>
+      </w:pPr>
+    </w:p>
+    <w:p>
+      <w:pPr>
+        <w:jc w:val="both"/>
+        <w:rPr>
+          <w:rFonts w:ascii="Bahnschrift Light" w:hAnsi="Bahnschrift Light"/>
+          <w:b/>
+          <w:sz w:val="32"/>
+          <w:szCs w:val="32"/>
+        </w:rPr>
+      </w:pPr>
+    </w:p>
+    <w:p>
+      <w:pPr>
+        <w:jc w:val="both"/>
+        <w:rPr>
+          <w:rFonts w:ascii="Bahnschrift Light" w:hAnsi="Bahnschrift Light"/>
+          <w:b/>
+          <w:sz w:val="32"/>
+          <w:szCs w:val="32"/>
+        </w:rPr>
+      </w:pPr>
+      <w:r>
+        <w:rPr>
+          <w:rFonts w:ascii="Bahnschrift Light" w:hAnsi="Bahnschrift Light"/>
+          <w:b/>
+          <w:sz w:val="32"/>
+          <w:szCs w:val="32"/>
         </w:rPr>
         <w:tab/>
-      </w:r>
-      <w:r>
-        <w:rPr>
-          <w:rFonts w:ascii="Bahnschrift Light" w:hAnsi="Bahnschrift Light"/>
-          <w:b/>
-          <w:sz w:val="32"/>
-          <w:szCs w:val="32"/>
-        </w:rPr>
-        <w:t>4.3. Mechanika</w:t>
-      </w:r>
+        <w:t xml:space="preserve">4.4. </w:t>
+      </w:r>
+      <w:proofErr w:type="spellStart"/>
+      <w:r>
+        <w:rPr>
+          <w:rFonts w:ascii="Bahnschrift Light" w:hAnsi="Bahnschrift Light"/>
+          <w:b/>
+          <w:sz w:val="32"/>
+          <w:szCs w:val="32"/>
+        </w:rPr>
+        <w:t>Itemy</w:t>
+      </w:r>
+      <w:proofErr w:type="spellEnd"/>
     </w:p>
     <w:p>
       <w:pPr>
@@ -1348,50 +1596,21 @@
           <w:szCs w:val="32"/>
         </w:rPr>
       </w:pPr>
-      <w:proofErr w:type="spellStart"/>
-      <w:r>
-        <w:rPr>
-          <w:rFonts w:ascii="Bahnschrift Light" w:hAnsi="Bahnschrift Light"/>
-          <w:sz w:val="24"/>
-          <w:szCs w:val="32"/>
-        </w:rPr>
-        <w:lastRenderedPageBreak/>
-        <w:t>Blab</w:t>
-      </w:r>
-      <w:proofErr w:type="spellEnd"/>
-      <w:r>
-        <w:rPr>
-          <w:rFonts w:ascii="Bahnschrift Light" w:hAnsi="Bahnschrift Light"/>
-          <w:sz w:val="24"/>
-          <w:szCs w:val="32"/>
-        </w:rPr>
-        <w:t xml:space="preserve"> </w:t>
-      </w:r>
-      <w:proofErr w:type="spellStart"/>
-      <w:r>
-        <w:rPr>
-          <w:rFonts w:ascii="Bahnschrift Light" w:hAnsi="Bahnschrift Light"/>
-          <w:sz w:val="24"/>
-          <w:szCs w:val="32"/>
-        </w:rPr>
-        <w:t>blalalbabllblbalblbalbala</w:t>
-      </w:r>
-      <w:proofErr w:type="spellEnd"/>
-      <w:r>
-        <w:rPr>
-          <w:rFonts w:ascii="Bahnschrift Light" w:hAnsi="Bahnschrift Light"/>
-          <w:sz w:val="24"/>
-          <w:szCs w:val="32"/>
-        </w:rPr>
-        <w:t>. Muszę doczytać</w:t>
-      </w:r>
-      <w:r>
-        <w:rPr>
-          <w:rFonts w:ascii="Bahnschrift Light" w:hAnsi="Bahnschrift Light"/>
-          <w:sz w:val="24"/>
-          <w:szCs w:val="32"/>
-        </w:rPr>
-        <w:t xml:space="preserve"> jak to opisać</w:t>
+      <w:r>
+        <w:rPr>
+          <w:rFonts w:ascii="Bahnschrift Light" w:hAnsi="Bahnschrift Light"/>
+          <w:sz w:val="24"/>
+          <w:szCs w:val="32"/>
+        </w:rPr>
+        <w:t>Róż</w:t>
+      </w:r>
+      <w:r>
+        <w:rPr>
+          <w:rFonts w:ascii="Bahnschrift Light" w:hAnsi="Bahnschrift Light"/>
+          <w:sz w:val="24"/>
+          <w:szCs w:val="32"/>
+        </w:rPr>
+        <w:t>ne rzeczy do kolekcjonowania. Można dać potem grafiki z krótkim opisem.</w:t>
       </w:r>
     </w:p>
     <w:p>
@@ -1407,24 +1626,105 @@
       <w:r>
         <w:rPr>
           <w:rFonts w:ascii="Bahnschrift Light" w:hAnsi="Bahnschrift Light"/>
-          <w:b/>
-          <w:sz w:val="32"/>
+          <w:sz w:val="24"/>
           <w:szCs w:val="32"/>
         </w:rPr>
         <w:tab/>
-        <w:t xml:space="preserve">4.4. </w:t>
-      </w:r>
-      <w:proofErr w:type="spellStart"/>
-      <w:r>
-        <w:rPr>
-          <w:rFonts w:ascii="Bahnschrift Light" w:hAnsi="Bahnschrift Light"/>
-          <w:b/>
-          <w:sz w:val="32"/>
-          <w:szCs w:val="32"/>
-        </w:rPr>
-        <w:t>Itemy</w:t>
-      </w:r>
-      <w:proofErr w:type="spellEnd"/>
+      </w:r>
+      <w:r>
+        <w:rPr>
+          <w:rFonts w:ascii="Bahnschrift Light" w:hAnsi="Bahnschrift Light"/>
+          <w:b/>
+          <w:sz w:val="32"/>
+          <w:szCs w:val="32"/>
+        </w:rPr>
+        <w:t>4.5. Ekonomia</w:t>
+      </w:r>
+    </w:p>
+    <w:p>
+      <w:pPr>
+        <w:jc w:val="both"/>
+        <w:rPr>
+          <w:rFonts w:ascii="Bahnschrift Light" w:hAnsi="Bahnschrift Light"/>
+          <w:sz w:val="24"/>
+          <w:szCs w:val="24"/>
+        </w:rPr>
+      </w:pPr>
+      <w:r>
+        <w:rPr>
+          <w:rFonts w:ascii="Bahnschrift Light" w:hAnsi="Bahnschrift Light"/>
+          <w:b/>
+          <w:sz w:val="32"/>
+          <w:szCs w:val="32"/>
+        </w:rPr>
+        <w:tab/>
+      </w:r>
+      <w:r>
+        <w:rPr>
+          <w:rFonts w:ascii="Bahnschrift Light" w:hAnsi="Bahnschrift Light"/>
+          <w:b/>
+          <w:sz w:val="32"/>
+          <w:szCs w:val="32"/>
+        </w:rPr>
+        <w:tab/>
+      </w:r>
+      <w:r>
+        <w:rPr>
+          <w:rFonts w:ascii="Bahnschrift Light" w:hAnsi="Bahnschrift Light"/>
+          <w:sz w:val="24"/>
+          <w:szCs w:val="24"/>
+        </w:rPr>
+        <w:t>Gracz zdobywa punkty zabijając napotkane stwory i idąc coraz dalej.</w:t>
+      </w:r>
+    </w:p>
+    <w:p>
+      <w:pPr>
+        <w:ind w:left="1416"/>
+        <w:jc w:val="both"/>
+        <w:rPr>
+          <w:rFonts w:ascii="Bahnschrift Light" w:hAnsi="Bahnschrift Light"/>
+          <w:sz w:val="24"/>
+          <w:szCs w:val="24"/>
+        </w:rPr>
+      </w:pPr>
+      <w:r>
+        <w:rPr>
+          <w:rFonts w:ascii="Bahnschrift Light" w:hAnsi="Bahnschrift Light"/>
+          <w:sz w:val="24"/>
+          <w:szCs w:val="24"/>
+        </w:rPr>
+        <w:t>Za określoną ilość punktów, gracz w trakcie gry może zakupić dodatkowe życie, od pojawiających się losowo NPC. Przed rozpoczęciem gry, także może zwiększyć swoje statystyki,</w:t>
+      </w:r>
+    </w:p>
+    <w:p>
+      <w:pPr>
+        <w:jc w:val="both"/>
+        <w:rPr>
+          <w:rFonts w:ascii="Bahnschrift Light" w:hAnsi="Bahnschrift Light"/>
+          <w:b/>
+          <w:sz w:val="32"/>
+          <w:szCs w:val="32"/>
+        </w:rPr>
+      </w:pPr>
+      <w:r>
+        <w:rPr>
+          <w:rFonts w:ascii="Bahnschrift Light" w:hAnsi="Bahnschrift Light"/>
+          <w:b/>
+          <w:sz w:val="32"/>
+          <w:szCs w:val="32"/>
+        </w:rPr>
+        <w:tab/>
+        <w:t>4.6</w:t>
+      </w:r>
+      <w:r>
+        <w:rPr>
+          <w:rFonts w:ascii="Bahnschrift Light" w:hAnsi="Bahnschrift Light"/>
+          <w:b/>
+          <w:sz w:val="32"/>
+          <w:szCs w:val="32"/>
+        </w:rPr>
+        <w:t>. Przegrana</w:t>
+      </w:r>
     </w:p>
     <w:p>
       <w:pPr>
@@ -1443,128 +1743,23 @@
           <w:sz w:val="24"/>
           <w:szCs w:val="32"/>
         </w:rPr>
-        <w:t>Róż</w:t>
-      </w:r>
-      <w:r>
-        <w:rPr>
-          <w:rFonts w:ascii="Bahnschrift Light" w:hAnsi="Bahnschrift Light"/>
-          <w:sz w:val="24"/>
-          <w:szCs w:val="32"/>
-        </w:rPr>
-        <w:t>ne rzeczy do kolekcjonowania. Można dać potem grafiki z krótkim opisem.</w:t>
-      </w:r>
-    </w:p>
-    <w:p>
-      <w:pPr>
-        <w:jc w:val="both"/>
-        <w:rPr>
-          <w:rFonts w:ascii="Bahnschrift Light" w:hAnsi="Bahnschrift Light"/>
-          <w:b/>
-          <w:sz w:val="32"/>
-          <w:szCs w:val="32"/>
-        </w:rPr>
-      </w:pPr>
-      <w:r>
-        <w:rPr>
-          <w:rFonts w:ascii="Bahnschrift Light" w:hAnsi="Bahnschrift Light"/>
-          <w:sz w:val="24"/>
-          <w:szCs w:val="32"/>
-        </w:rPr>
-        <w:tab/>
-      </w:r>
-      <w:r>
-        <w:rPr>
-          <w:rFonts w:ascii="Bahnschrift Light" w:hAnsi="Bahnschrift Light"/>
-          <w:b/>
-          <w:sz w:val="32"/>
-          <w:szCs w:val="32"/>
-        </w:rPr>
-        <w:t>4.5. Ekonomia</w:t>
-      </w:r>
-    </w:p>
-    <w:p>
-      <w:pPr>
-        <w:jc w:val="both"/>
-        <w:rPr>
-          <w:rFonts w:ascii="Bahnschrift Light" w:hAnsi="Bahnschrift Light"/>
-          <w:sz w:val="24"/>
-          <w:szCs w:val="24"/>
-        </w:rPr>
-      </w:pPr>
-      <w:r>
-        <w:rPr>
-          <w:rFonts w:ascii="Bahnschrift Light" w:hAnsi="Bahnschrift Light"/>
-          <w:b/>
-          <w:sz w:val="32"/>
-          <w:szCs w:val="32"/>
-        </w:rPr>
-        <w:tab/>
-      </w:r>
-      <w:r>
-        <w:rPr>
-          <w:rFonts w:ascii="Bahnschrift Light" w:hAnsi="Bahnschrift Light"/>
-          <w:b/>
-          <w:sz w:val="32"/>
-          <w:szCs w:val="32"/>
-        </w:rPr>
-        <w:tab/>
-      </w:r>
-      <w:r>
-        <w:rPr>
-          <w:rFonts w:ascii="Bahnschrift Light" w:hAnsi="Bahnschrift Light"/>
-          <w:sz w:val="24"/>
-          <w:szCs w:val="24"/>
-        </w:rPr>
-        <w:t>Gracz zdobywa punkty zabijając napotkane stwory i idąc coraz dalej.</w:t>
-      </w:r>
-    </w:p>
-    <w:p>
-      <w:pPr>
-        <w:ind w:left="1416"/>
-        <w:jc w:val="both"/>
-        <w:rPr>
-          <w:rFonts w:ascii="Bahnschrift Light" w:hAnsi="Bahnschrift Light"/>
-          <w:sz w:val="24"/>
-          <w:szCs w:val="24"/>
-        </w:rPr>
-      </w:pPr>
-      <w:r>
-        <w:rPr>
-          <w:rFonts w:ascii="Bahnschrift Light" w:hAnsi="Bahnschrift Light"/>
-          <w:sz w:val="24"/>
-          <w:szCs w:val="24"/>
-        </w:rPr>
-        <w:t>Za określoną ilość punktów, gracz w trakcie gry może zakupić dodatkowe życie, od pojawiających się losowo NPC. Przed rozpoczęciem gry, także może zwiększyć swoje statystyki,</w:t>
-      </w:r>
-    </w:p>
-    <w:p>
-      <w:pPr>
-        <w:jc w:val="both"/>
-        <w:rPr>
-          <w:rFonts w:ascii="Bahnschrift Light" w:hAnsi="Bahnschrift Light"/>
-          <w:b/>
-          <w:sz w:val="32"/>
-          <w:szCs w:val="32"/>
-        </w:rPr>
-      </w:pPr>
-      <w:r>
-        <w:rPr>
-          <w:rFonts w:ascii="Bahnschrift Light" w:hAnsi="Bahnschrift Light"/>
-          <w:b/>
-          <w:sz w:val="32"/>
-          <w:szCs w:val="32"/>
-        </w:rPr>
-        <w:tab/>
-        <w:t>4.6</w:t>
-      </w:r>
-      <w:r>
-        <w:rPr>
-          <w:rFonts w:ascii="Bahnschrift Light" w:hAnsi="Bahnschrift Light"/>
-          <w:b/>
-          <w:sz w:val="32"/>
-          <w:szCs w:val="32"/>
-        </w:rPr>
-        <w:t>. Przegrana</w:t>
+        <w:t>Po zderzeniu z wrogim NPC lub po byciu postrzelonym</w:t>
+      </w:r>
+      <w:r>
+        <w:rPr>
+          <w:rFonts w:ascii="Bahnschrift Light" w:hAnsi="Bahnschrift Light"/>
+          <w:sz w:val="24"/>
+          <w:szCs w:val="32"/>
+        </w:rPr>
+        <w:t>, odejmowane są punkty życia.</w:t>
+      </w:r>
+      <w:r>
+        <w:rPr>
+          <w:rFonts w:ascii="Bahnschrift Light" w:hAnsi="Bahnschrift Light"/>
+          <w:sz w:val="24"/>
+          <w:szCs w:val="32"/>
+        </w:rPr>
+        <w:t xml:space="preserve"> Naturalnie jak użytkownikowi skończą się punkty życia  - przegrywa.</w:t>
       </w:r>
     </w:p>
     <w:p>
@@ -1584,23 +1779,308 @@
           <w:sz w:val="24"/>
           <w:szCs w:val="32"/>
         </w:rPr>
-        <w:t>Po zderzeniu z wrogim NPC lub po byciu postrzelonym</w:t>
-      </w:r>
-      <w:r>
-        <w:rPr>
-          <w:rFonts w:ascii="Bahnschrift Light" w:hAnsi="Bahnschrift Light"/>
-          <w:sz w:val="24"/>
-          <w:szCs w:val="32"/>
-        </w:rPr>
-        <w:t>, odejmowane są punkty życia.</w:t>
-      </w:r>
-      <w:r>
-        <w:rPr>
-          <w:rFonts w:ascii="Bahnschrift Light" w:hAnsi="Bahnschrift Light"/>
-          <w:sz w:val="24"/>
-          <w:szCs w:val="32"/>
-        </w:rPr>
-        <w:t xml:space="preserve"> Naturalnie jak użytkownikowi skończą się punkty życia  - przegrywa.</w:t>
+        <w:t>Po przegranej, gracz musi zacząć swoją podróż od początku.</w:t>
+      </w:r>
+    </w:p>
+    <w:p>
+      <w:pPr>
+        <w:jc w:val="both"/>
+        <w:rPr>
+          <w:rFonts w:ascii="Bahnschrift Light" w:hAnsi="Bahnschrift Light"/>
+          <w:b/>
+          <w:sz w:val="32"/>
+          <w:szCs w:val="32"/>
+        </w:rPr>
+      </w:pPr>
+      <w:r>
+        <w:rPr>
+          <w:rFonts w:ascii="Bahnschrift Light" w:hAnsi="Bahnschrift Light"/>
+          <w:b/>
+          <w:sz w:val="32"/>
+          <w:szCs w:val="32"/>
+        </w:rPr>
+        <w:t>5. Styl graficzny</w:t>
+      </w:r>
+    </w:p>
+    <w:p>
+      <w:pPr>
+        <w:ind w:left="708" w:firstLine="708"/>
+        <w:jc w:val="both"/>
+        <w:rPr>
+          <w:rFonts w:ascii="Bahnschrift Light" w:hAnsi="Bahnschrift Light"/>
+          <w:sz w:val="24"/>
+          <w:szCs w:val="32"/>
+        </w:rPr>
+      </w:pPr>
+      <w:r>
+        <w:rPr>
+          <w:rFonts w:ascii="Bahnschrift Light" w:hAnsi="Bahnschrift Light"/>
+          <w:sz w:val="24"/>
+          <w:szCs w:val="32"/>
+        </w:rPr>
+        <w:t xml:space="preserve">Gra 2D, w stylistyce </w:t>
+      </w:r>
+      <w:proofErr w:type="spellStart"/>
+      <w:r>
+        <w:rPr>
+          <w:rFonts w:ascii="Bahnschrift Light" w:hAnsi="Bahnschrift Light"/>
+          <w:sz w:val="24"/>
+          <w:szCs w:val="32"/>
+        </w:rPr>
+        <w:t>sci</w:t>
+      </w:r>
+      <w:proofErr w:type="spellEnd"/>
+      <w:r>
+        <w:rPr>
+          <w:rFonts w:ascii="Bahnschrift Light" w:hAnsi="Bahnschrift Light"/>
+          <w:sz w:val="24"/>
+          <w:szCs w:val="32"/>
+        </w:rPr>
+        <w:t>-fi. Celujemy w pikselową grafikę.</w:t>
+      </w:r>
+    </w:p>
+    <w:p>
+      <w:pPr>
+        <w:ind w:left="708" w:firstLine="708"/>
+        <w:jc w:val="both"/>
+        <w:rPr>
+          <w:rFonts w:ascii="Bahnschrift Light" w:hAnsi="Bahnschrift Light"/>
+          <w:sz w:val="24"/>
+          <w:szCs w:val="32"/>
+        </w:rPr>
+      </w:pPr>
+      <w:r>
+        <w:rPr>
+          <w:rFonts w:ascii="Bahnschrift Light" w:hAnsi="Bahnschrift Light"/>
+          <w:sz w:val="24"/>
+          <w:szCs w:val="32"/>
+        </w:rPr>
+        <w:t>Model naszego bohatera prezentuje się następująco:</w:t>
+      </w:r>
+    </w:p>
+    <w:p>
+      <w:pPr>
+        <w:ind w:left="708" w:firstLine="708"/>
+        <w:jc w:val="both"/>
+        <w:rPr>
+          <w:rFonts w:ascii="Bahnschrift Light" w:hAnsi="Bahnschrift Light"/>
+          <w:sz w:val="24"/>
+          <w:szCs w:val="32"/>
+        </w:rPr>
+      </w:pPr>
+      <w:r>
+        <w:rPr>
+          <w:rFonts w:ascii="Bahnschrift Light" w:hAnsi="Bahnschrift Light"/>
+          <w:sz w:val="24"/>
+          <w:szCs w:val="32"/>
+        </w:rPr>
+        <w:lastRenderedPageBreak/>
+        <w:pict>
+          <v:shape id="_x0000_i1025" type="#_x0000_t75" style="width:284.65pt;height:278pt">
+            <v:imagedata r:id="rId11" o:title="1RpBvN"/>
+            <o:lock v:ext="edit" cropping="t"/>
+          </v:shape>
+        </w:pict>
+      </w:r>
+    </w:p>
+    <w:p>
+      <w:pPr>
+        <w:ind w:left="708"/>
+        <w:jc w:val="both"/>
+        <w:rPr>
+          <w:rFonts w:ascii="Bahnschrift Light" w:hAnsi="Bahnschrift Light"/>
+          <w:sz w:val="24"/>
+          <w:szCs w:val="32"/>
+        </w:rPr>
+      </w:pPr>
+      <w:r>
+        <w:rPr>
+          <w:rFonts w:ascii="Bahnschrift Light" w:hAnsi="Bahnschrift Light"/>
+          <w:sz w:val="24"/>
+          <w:szCs w:val="32"/>
+        </w:rPr>
+        <w:t xml:space="preserve">Model wzięliśmy ze strony: </w:t>
+      </w:r>
+      <w:hyperlink r:id="rId12" w:history="1">
+        <w:r>
+          <w:rPr>
+            <w:rStyle w:val="Hipercze"/>
+            <w:rFonts w:ascii="Bahnschrift Light" w:hAnsi="Bahnschrift Light"/>
+            <w:sz w:val="24"/>
+            <w:szCs w:val="32"/>
+          </w:rPr>
+          <w:t>https://nekotoarts.itch.io/free-moonman-hero-character</w:t>
+        </w:r>
+      </w:hyperlink>
+    </w:p>
+    <w:p>
+      <w:pPr>
+        <w:jc w:val="both"/>
+        <w:rPr>
+          <w:rFonts w:ascii="Bahnschrift Light" w:hAnsi="Bahnschrift Light"/>
+          <w:b/>
+          <w:sz w:val="32"/>
+          <w:szCs w:val="32"/>
+        </w:rPr>
+      </w:pPr>
+      <w:r>
+        <w:rPr>
+          <w:rFonts w:ascii="Bahnschrift Light" w:hAnsi="Bahnschrift Light"/>
+          <w:b/>
+          <w:sz w:val="32"/>
+          <w:szCs w:val="32"/>
+        </w:rPr>
+        <w:t>6.</w:t>
+      </w:r>
+      <w:r>
+        <w:rPr>
+          <w:rFonts w:ascii="Bahnschrift Light" w:hAnsi="Bahnschrift Light"/>
+          <w:b/>
+          <w:sz w:val="32"/>
+          <w:szCs w:val="32"/>
+        </w:rPr>
+        <w:t xml:space="preserve"> Interfejs</w:t>
+      </w:r>
+    </w:p>
+    <w:p>
+      <w:pPr>
+        <w:jc w:val="both"/>
+        <w:rPr>
+          <w:rFonts w:ascii="Bahnschrift Light" w:hAnsi="Bahnschrift Light"/>
+          <w:b/>
+          <w:sz w:val="32"/>
+          <w:szCs w:val="32"/>
+        </w:rPr>
+      </w:pPr>
+      <w:r>
+        <w:rPr>
+          <w:rFonts w:ascii="Bahnschrift Light" w:hAnsi="Bahnschrift Light"/>
+          <w:b/>
+          <w:sz w:val="32"/>
+          <w:szCs w:val="32"/>
+        </w:rPr>
+        <w:tab/>
+        <w:t>6.1. Menu</w:t>
+      </w:r>
+    </w:p>
+    <w:p>
+      <w:pPr>
+        <w:jc w:val="both"/>
+        <w:rPr>
+          <w:rFonts w:ascii="Bahnschrift Light" w:hAnsi="Bahnschrift Light"/>
+          <w:b/>
+          <w:sz w:val="32"/>
+          <w:szCs w:val="32"/>
+        </w:rPr>
+      </w:pPr>
+      <w:r>
+        <w:rPr>
+          <w:rFonts w:ascii="Bahnschrift Light" w:hAnsi="Bahnschrift Light"/>
+          <w:b/>
+          <w:noProof/>
+          <w:sz w:val="32"/>
+          <w:szCs w:val="32"/>
+          <w:lang w:eastAsia="pl-PL"/>
+        </w:rPr>
+        <w:drawing>
+          <wp:inline distT="0" distB="0" distL="0" distR="0" wp14:anchorId="6DEA82A9" wp14:editId="58A370D3">
+            <wp:extent cx="5760720" cy="3240405"/>
+            <wp:effectExtent l="0" t="0" r="0" b="0"/>
+            <wp:docPr id="3" name="Obraz 3"/>
+            <wp:cNvGraphicFramePr>
+              <a:graphicFrameLocks xmlns:a="http://schemas.openxmlformats.org/drawingml/2006/main" noChangeAspect="1"/>
+            </wp:cNvGraphicFramePr>
+            <a:graphic xmlns:a="http://schemas.openxmlformats.org/drawingml/2006/main">
+              <a:graphicData uri="http://schemas.openxmlformats.org/drawingml/2006/picture">
+                <pic:pic xmlns:pic="http://schemas.openxmlformats.org/drawingml/2006/picture">
+                  <pic:nvPicPr>
+                    <pic:cNvPr id="0" name="MenuGry.gif"/>
+                    <pic:cNvPicPr/>
+                  </pic:nvPicPr>
+                  <pic:blipFill>
+                    <a:blip r:embed="rId13" cstate="print">
+                      <a:extLst>
+                        <a:ext uri="{28A0092B-C50C-407E-A947-70E740481C1C}">
+                          <a14:useLocalDpi xmlns:a14="http://schemas.microsoft.com/office/drawing/2010/main" val="0"/>
+                        </a:ext>
+                      </a:extLst>
+                    </a:blip>
+                    <a:stretch>
+                      <a:fillRect/>
+                    </a:stretch>
+                  </pic:blipFill>
+                  <pic:spPr>
+                    <a:xfrm>
+                      <a:off x="0" y="0"/>
+                      <a:ext cx="5760720" cy="3240405"/>
+                    </a:xfrm>
+                    <a:prstGeom prst="rect">
+                      <a:avLst/>
+                    </a:prstGeom>
+                  </pic:spPr>
+                </pic:pic>
+              </a:graphicData>
+            </a:graphic>
+          </wp:inline>
+        </w:drawing>
+      </w:r>
+      <w:bookmarkStart w:id="0" w:name="_GoBack"/>
+      <w:bookmarkEnd w:id="0"/>
+    </w:p>
+    <w:p>
+      <w:pPr>
+        <w:ind w:left="708" w:firstLine="708"/>
+        <w:rPr>
+          <w:rFonts w:ascii="Bahnschrift Light" w:hAnsi="Bahnschrift Light"/>
+          <w:sz w:val="24"/>
+          <w:szCs w:val="32"/>
+        </w:rPr>
+      </w:pPr>
+    </w:p>
+    <w:p>
+      <w:pPr>
+        <w:jc w:val="both"/>
+        <w:rPr>
+          <w:rFonts w:ascii="Bahnschrift Light" w:hAnsi="Bahnschrift Light"/>
+          <w:b/>
+          <w:sz w:val="32"/>
+          <w:szCs w:val="32"/>
+        </w:rPr>
+      </w:pPr>
+      <w:r>
+        <w:rPr>
+          <w:rFonts w:ascii="Bahnschrift Light" w:hAnsi="Bahnschrift Light"/>
+          <w:sz w:val="24"/>
+          <w:szCs w:val="32"/>
+        </w:rPr>
+        <w:tab/>
+      </w:r>
+      <w:r>
+        <w:rPr>
+          <w:rFonts w:ascii="Bahnschrift Light" w:hAnsi="Bahnschrift Light"/>
+          <w:b/>
+          <w:sz w:val="32"/>
+          <w:szCs w:val="32"/>
+        </w:rPr>
+        <w:t>6.2</w:t>
+      </w:r>
+      <w:r>
+        <w:rPr>
+          <w:rFonts w:ascii="Bahnschrift Light" w:hAnsi="Bahnschrift Light"/>
+          <w:b/>
+          <w:sz w:val="32"/>
+          <w:szCs w:val="32"/>
+        </w:rPr>
+        <w:t>.</w:t>
+      </w:r>
+      <w:r>
+        <w:rPr>
+          <w:rFonts w:ascii="Bahnschrift Light" w:hAnsi="Bahnschrift Light"/>
+          <w:b/>
+          <w:sz w:val="32"/>
+          <w:szCs w:val="32"/>
+        </w:rPr>
+        <w:t xml:space="preserve"> HUD</w:t>
       </w:r>
     </w:p>
     <w:p>
@@ -1620,241 +2100,23 @@
           <w:sz w:val="24"/>
           <w:szCs w:val="32"/>
         </w:rPr>
-        <w:t>Po przegranej, gracz musi zacząć swoją podróż od początku.</w:t>
-      </w:r>
-    </w:p>
-    <w:p>
-      <w:pPr>
-        <w:jc w:val="both"/>
-        <w:rPr>
-          <w:rFonts w:ascii="Bahnschrift Light" w:hAnsi="Bahnschrift Light"/>
-          <w:b/>
-          <w:sz w:val="32"/>
-          <w:szCs w:val="32"/>
-        </w:rPr>
-      </w:pPr>
-      <w:r>
-        <w:rPr>
-          <w:rFonts w:ascii="Bahnschrift Light" w:hAnsi="Bahnschrift Light"/>
-          <w:b/>
-          <w:sz w:val="32"/>
-          <w:szCs w:val="32"/>
-        </w:rPr>
-        <w:t>5. Styl graficzny</w:t>
-      </w:r>
-    </w:p>
-    <w:p>
-      <w:pPr>
-        <w:ind w:left="708" w:firstLine="708"/>
-        <w:jc w:val="both"/>
-        <w:rPr>
-          <w:rFonts w:ascii="Bahnschrift Light" w:hAnsi="Bahnschrift Light"/>
-          <w:sz w:val="24"/>
-          <w:szCs w:val="32"/>
-        </w:rPr>
-      </w:pPr>
-      <w:r>
-        <w:rPr>
-          <w:rFonts w:ascii="Bahnschrift Light" w:hAnsi="Bahnschrift Light"/>
-          <w:sz w:val="24"/>
-          <w:szCs w:val="32"/>
-        </w:rPr>
-        <w:t xml:space="preserve">Gra 2D, w stylistyce </w:t>
-      </w:r>
-      <w:proofErr w:type="spellStart"/>
-      <w:r>
-        <w:rPr>
-          <w:rFonts w:ascii="Bahnschrift Light" w:hAnsi="Bahnschrift Light"/>
-          <w:sz w:val="24"/>
-          <w:szCs w:val="32"/>
-        </w:rPr>
-        <w:t>sci</w:t>
-      </w:r>
-      <w:proofErr w:type="spellEnd"/>
-      <w:r>
-        <w:rPr>
-          <w:rFonts w:ascii="Bahnschrift Light" w:hAnsi="Bahnschrift Light"/>
-          <w:sz w:val="24"/>
-          <w:szCs w:val="32"/>
-        </w:rPr>
-        <w:t>-fi. Celujemy w pikselową grafikę.</w:t>
-      </w:r>
-    </w:p>
-    <w:p>
-      <w:pPr>
-        <w:jc w:val="both"/>
-        <w:rPr>
-          <w:rFonts w:ascii="Bahnschrift Light" w:hAnsi="Bahnschrift Light"/>
-          <w:b/>
-          <w:sz w:val="32"/>
-          <w:szCs w:val="32"/>
-        </w:rPr>
-      </w:pPr>
-      <w:r>
-        <w:rPr>
-          <w:rFonts w:ascii="Bahnschrift Light" w:hAnsi="Bahnschrift Light"/>
-          <w:b/>
-          <w:sz w:val="32"/>
-          <w:szCs w:val="32"/>
-        </w:rPr>
-        <w:t>6.</w:t>
-      </w:r>
-      <w:r>
-        <w:rPr>
-          <w:rFonts w:ascii="Bahnschrift Light" w:hAnsi="Bahnschrift Light"/>
-          <w:b/>
-          <w:sz w:val="32"/>
-          <w:szCs w:val="32"/>
-        </w:rPr>
-        <w:t xml:space="preserve"> Interfejs</w:t>
-      </w:r>
-    </w:p>
-    <w:p>
-      <w:pPr>
-        <w:jc w:val="both"/>
-        <w:rPr>
-          <w:rFonts w:ascii="Bahnschrift Light" w:hAnsi="Bahnschrift Light"/>
-          <w:b/>
-          <w:sz w:val="32"/>
-          <w:szCs w:val="32"/>
-        </w:rPr>
-      </w:pPr>
-      <w:r>
-        <w:rPr>
-          <w:rFonts w:ascii="Bahnschrift Light" w:hAnsi="Bahnschrift Light"/>
-          <w:b/>
-          <w:sz w:val="32"/>
-          <w:szCs w:val="32"/>
-        </w:rPr>
-        <w:tab/>
-        <w:t>6.1. Menu</w:t>
-      </w:r>
-    </w:p>
-    <w:p>
-      <w:pPr>
-        <w:ind w:left="708" w:firstLine="708"/>
-        <w:jc w:val="both"/>
-        <w:rPr>
-          <w:rFonts w:ascii="Bahnschrift Light" w:hAnsi="Bahnschrift Light"/>
-          <w:sz w:val="24"/>
-          <w:szCs w:val="32"/>
-        </w:rPr>
-      </w:pPr>
-      <w:r>
-        <w:rPr>
-          <w:rFonts w:ascii="Bahnschrift Light" w:hAnsi="Bahnschrift Light"/>
-          <w:sz w:val="24"/>
-          <w:szCs w:val="32"/>
-        </w:rPr>
-        <w:t>Menu</w:t>
-      </w:r>
-      <w:r>
-        <w:rPr>
-          <w:rFonts w:ascii="Bahnschrift Light" w:hAnsi="Bahnschrift Light"/>
-          <w:sz w:val="24"/>
-          <w:szCs w:val="32"/>
-        </w:rPr>
-        <w:t xml:space="preserve"> </w:t>
-      </w:r>
-      <w:r>
-        <w:rPr>
-          <w:rFonts w:ascii="Bahnschrift Light" w:hAnsi="Bahnschrift Light"/>
-          <w:sz w:val="24"/>
-          <w:szCs w:val="32"/>
-        </w:rPr>
-        <w:t>z opcjami i opisem.</w:t>
-      </w:r>
-      <w:r>
-        <w:rPr>
-          <w:rFonts w:ascii="Bahnschrift Light" w:hAnsi="Bahnschrift Light"/>
-          <w:sz w:val="24"/>
-          <w:szCs w:val="32"/>
-        </w:rPr>
-        <w:t xml:space="preserve"> </w:t>
-      </w:r>
-      <w:proofErr w:type="spellStart"/>
-      <w:r>
-        <w:rPr>
-          <w:rFonts w:ascii="Bahnschrift Light" w:hAnsi="Bahnschrift Light"/>
-          <w:sz w:val="24"/>
-          <w:szCs w:val="32"/>
-        </w:rPr>
-        <w:t>Screena</w:t>
-      </w:r>
-      <w:proofErr w:type="spellEnd"/>
-      <w:r>
-        <w:rPr>
-          <w:rFonts w:ascii="Bahnschrift Light" w:hAnsi="Bahnschrift Light"/>
-          <w:sz w:val="24"/>
-          <w:szCs w:val="32"/>
-        </w:rPr>
-        <w:t xml:space="preserve"> się da </w:t>
-      </w:r>
-    </w:p>
-    <w:p>
-      <w:pPr>
-        <w:jc w:val="both"/>
-        <w:rPr>
-          <w:rFonts w:ascii="Bahnschrift Light" w:hAnsi="Bahnschrift Light"/>
-          <w:b/>
-          <w:sz w:val="32"/>
-          <w:szCs w:val="32"/>
-        </w:rPr>
-      </w:pPr>
-      <w:r>
-        <w:rPr>
-          <w:rFonts w:ascii="Bahnschrift Light" w:hAnsi="Bahnschrift Light"/>
-          <w:sz w:val="24"/>
-          <w:szCs w:val="32"/>
-        </w:rPr>
-        <w:tab/>
-      </w:r>
-      <w:r>
-        <w:rPr>
-          <w:rFonts w:ascii="Bahnschrift Light" w:hAnsi="Bahnschrift Light"/>
-          <w:b/>
-          <w:sz w:val="32"/>
-          <w:szCs w:val="32"/>
-        </w:rPr>
-        <w:t>6.2</w:t>
-      </w:r>
-      <w:r>
-        <w:rPr>
-          <w:rFonts w:ascii="Bahnschrift Light" w:hAnsi="Bahnschrift Light"/>
-          <w:b/>
-          <w:sz w:val="32"/>
-          <w:szCs w:val="32"/>
-        </w:rPr>
-        <w:t>.</w:t>
-      </w:r>
-      <w:r>
-        <w:rPr>
-          <w:rFonts w:ascii="Bahnschrift Light" w:hAnsi="Bahnschrift Light"/>
-          <w:b/>
-          <w:sz w:val="32"/>
-          <w:szCs w:val="32"/>
-        </w:rPr>
-        <w:t xml:space="preserve"> HUD</w:t>
-      </w:r>
-    </w:p>
-    <w:p>
-      <w:pPr>
-        <w:pStyle w:val="Akapitzlist"/>
-        <w:ind w:left="1425"/>
-        <w:jc w:val="both"/>
-        <w:rPr>
-          <w:rFonts w:ascii="Bahnschrift Light" w:hAnsi="Bahnschrift Light"/>
-          <w:sz w:val="24"/>
-          <w:szCs w:val="32"/>
-        </w:rPr>
-      </w:pPr>
-      <w:r>
-        <w:rPr>
-          <w:rFonts w:ascii="Bahnschrift Light" w:hAnsi="Bahnschrift Light"/>
-          <w:sz w:val="24"/>
-          <w:szCs w:val="32"/>
-        </w:rPr>
-        <w:t xml:space="preserve">Widoczne życie gracza oraz jego wynik. </w:t>
+        <w:t>Widoczne życie gracza</w:t>
+      </w:r>
+      <w:r>
+        <w:rPr>
+          <w:rFonts w:ascii="Bahnschrift Light" w:hAnsi="Bahnschrift Light"/>
+          <w:sz w:val="24"/>
+          <w:szCs w:val="32"/>
+        </w:rPr>
+        <w:t xml:space="preserve"> w formie paska(0 – X punktów życia)</w:t>
+      </w:r>
+      <w:r>
+        <w:rPr>
+          <w:rFonts w:ascii="Bahnschrift Light" w:hAnsi="Bahnschrift Light"/>
+          <w:sz w:val="24"/>
+          <w:szCs w:val="32"/>
+        </w:rPr>
+        <w:t xml:space="preserve"> oraz jego wynik. </w:t>
       </w:r>
     </w:p>
     <w:p>
@@ -1981,7 +2243,7 @@
     </w:p>
     <w:sectPr>
       <w:pgSz w:w="11906" w:h="16838"/>
-      <w:pgMar w:top="1417" w:right="1417" w:bottom="1417" w:left="1417" w:header="708" w:footer="708" w:gutter="0"/>
+      <w:pgMar w:top="568" w:right="1417" w:bottom="993" w:left="1417" w:header="708" w:footer="708" w:gutter="0"/>
       <w:cols w:space="708"/>
       <w:docGrid w:linePitch="360"/>
     </w:sectPr>
@@ -3905,6 +4167,47 @@
       <w:contextualSpacing/>
     </w:pPr>
   </w:style>
+  <w:style w:type="character" w:styleId="Hipercze">
+    <w:name w:val="Hyperlink"/>
+    <w:basedOn w:val="Domylnaczcionkaakapitu"/>
+    <w:uiPriority w:val="99"/>
+    <w:unhideWhenUsed/>
+    <w:rsid w:val="00F649CF"/>
+    <w:rPr>
+      <w:color w:val="0000FF" w:themeColor="hyperlink"/>
+      <w:u w:val="single"/>
+    </w:rPr>
+  </w:style>
+  <w:style w:type="paragraph" w:styleId="Tekstdymka">
+    <w:name w:val="Balloon Text"/>
+    <w:basedOn w:val="Normalny"/>
+    <w:link w:val="TekstdymkaZnak"/>
+    <w:uiPriority w:val="99"/>
+    <w:semiHidden/>
+    <w:unhideWhenUsed/>
+    <w:rsid w:val="00630DCA"/>
+    <w:pPr>
+      <w:spacing w:after="0" w:line="240" w:lineRule="auto"/>
+    </w:pPr>
+    <w:rPr>
+      <w:rFonts w:ascii="Tahoma" w:hAnsi="Tahoma" w:cs="Tahoma"/>
+      <w:sz w:val="16"/>
+      <w:szCs w:val="16"/>
+    </w:rPr>
+  </w:style>
+  <w:style w:type="character" w:customStyle="1" w:styleId="TekstdymkaZnak">
+    <w:name w:val="Tekst dymka Znak"/>
+    <w:basedOn w:val="Domylnaczcionkaakapitu"/>
+    <w:link w:val="Tekstdymka"/>
+    <w:uiPriority w:val="99"/>
+    <w:semiHidden/>
+    <w:rsid w:val="00630DCA"/>
+    <w:rPr>
+      <w:rFonts w:ascii="Tahoma" w:hAnsi="Tahoma" w:cs="Tahoma"/>
+      <w:sz w:val="16"/>
+      <w:szCs w:val="16"/>
+    </w:rPr>
+  </w:style>
 </w:styles>
 </file>
 
@@ -4144,6 +4447,47 @@
       <w:ind w:left="720"/>
       <w:contextualSpacing/>
     </w:pPr>
+  </w:style>
+  <w:style w:type="character" w:styleId="Hipercze">
+    <w:name w:val="Hyperlink"/>
+    <w:basedOn w:val="Domylnaczcionkaakapitu"/>
+    <w:uiPriority w:val="99"/>
+    <w:unhideWhenUsed/>
+    <w:rsid w:val="00F649CF"/>
+    <w:rPr>
+      <w:color w:val="0000FF" w:themeColor="hyperlink"/>
+      <w:u w:val="single"/>
+    </w:rPr>
+  </w:style>
+  <w:style w:type="paragraph" w:styleId="Tekstdymka">
+    <w:name w:val="Balloon Text"/>
+    <w:basedOn w:val="Normalny"/>
+    <w:link w:val="TekstdymkaZnak"/>
+    <w:uiPriority w:val="99"/>
+    <w:semiHidden/>
+    <w:unhideWhenUsed/>
+    <w:rsid w:val="00630DCA"/>
+    <w:pPr>
+      <w:spacing w:after="0" w:line="240" w:lineRule="auto"/>
+    </w:pPr>
+    <w:rPr>
+      <w:rFonts w:ascii="Tahoma" w:hAnsi="Tahoma" w:cs="Tahoma"/>
+      <w:sz w:val="16"/>
+      <w:szCs w:val="16"/>
+    </w:rPr>
+  </w:style>
+  <w:style w:type="character" w:customStyle="1" w:styleId="TekstdymkaZnak">
+    <w:name w:val="Tekst dymka Znak"/>
+    <w:basedOn w:val="Domylnaczcionkaakapitu"/>
+    <w:link w:val="Tekstdymka"/>
+    <w:uiPriority w:val="99"/>
+    <w:semiHidden/>
+    <w:rsid w:val="00630DCA"/>
+    <w:rPr>
+      <w:rFonts w:ascii="Tahoma" w:hAnsi="Tahoma" w:cs="Tahoma"/>
+      <w:sz w:val="16"/>
+      <w:szCs w:val="16"/>
+    </w:rPr>
   </w:style>
 </w:styles>
 </file>
@@ -4438,7 +4782,7 @@
 </file>
 
 <file path=customXml/itemProps1.xml><?xml version="1.0" encoding="utf-8"?>
-<ds:datastoreItem xmlns:ds="http://schemas.openxmlformats.org/officeDocument/2006/customXml" ds:itemID="{D906BD20-EC9B-4CBC-9ADD-64357BB93493}">
+<ds:datastoreItem xmlns:ds="http://schemas.openxmlformats.org/officeDocument/2006/customXml" ds:itemID="{2017E9B3-B5DC-4106-8AAC-1DDD5C7AE7B7}">
   <ds:schemaRefs>
     <ds:schemaRef ds:uri="http://schemas.openxmlformats.org/officeDocument/2006/bibliography"/>
   </ds:schemaRefs>
